--- a/Final Report.docx
+++ b/Final Report.docx
@@ -131,56 +131,46 @@
           <w:sz w:val="28"/>
           <w:szCs w:val="28"/>
         </w:rPr>
-        <w:t xml:space="preserve">Sarah </w:t>
-      </w:r>
-      <w:proofErr w:type="spellStart"/>
-      <w:r>
+        <w:t>Sarah Beggs</w:t>
+      </w:r>
+    </w:p>
+    <w:p>
+      <w:pPr>
+        <w:spacing w:line="360" w:lineRule="auto"/>
+        <w:ind w:firstLine="720"/>
+        <w:jc w:val="center"/>
         <w:rPr>
           <w:smallCaps/>
           <w:sz w:val="28"/>
           <w:szCs w:val="28"/>
         </w:rPr>
-        <w:t>Beggs</w:t>
-      </w:r>
-      <w:proofErr w:type="spellEnd"/>
-    </w:p>
-    <w:p>
-      <w:pPr>
-        <w:spacing w:line="360" w:lineRule="auto"/>
-        <w:ind w:firstLine="720"/>
-        <w:jc w:val="center"/>
+      </w:pPr>
+      <w:r>
         <w:rPr>
           <w:smallCaps/>
           <w:sz w:val="28"/>
           <w:szCs w:val="28"/>
         </w:rPr>
-      </w:pPr>
-      <w:r>
+        <w:t>Xiao Li</w:t>
+      </w:r>
+    </w:p>
+    <w:p>
+      <w:pPr>
+        <w:spacing w:line="360" w:lineRule="auto"/>
+        <w:ind w:firstLine="720"/>
+        <w:jc w:val="center"/>
         <w:rPr>
           <w:smallCaps/>
           <w:sz w:val="28"/>
           <w:szCs w:val="28"/>
         </w:rPr>
-        <w:t>Xiao Li</w:t>
-      </w:r>
-    </w:p>
-    <w:p>
-      <w:pPr>
-        <w:spacing w:line="360" w:lineRule="auto"/>
-        <w:ind w:firstLine="720"/>
-        <w:jc w:val="center"/>
+      </w:pPr>
+      <w:r>
         <w:rPr>
           <w:smallCaps/>
           <w:sz w:val="28"/>
           <w:szCs w:val="28"/>
         </w:rPr>
-      </w:pPr>
-      <w:r>
-        <w:rPr>
-          <w:smallCaps/>
-          <w:sz w:val="28"/>
-          <w:szCs w:val="28"/>
-        </w:rPr>
         <w:t>Colum Roznik</w:t>
       </w:r>
     </w:p>
@@ -245,15 +235,7 @@
         <w:rPr>
           <w:smallCaps/>
         </w:rPr>
-        <w:t>7 No</w:t>
-      </w:r>
-      <w:bookmarkStart w:id="0" w:name="_GoBack"/>
-      <w:bookmarkEnd w:id="0"/>
-      <w:r>
-        <w:rPr>
-          <w:smallCaps/>
-        </w:rPr>
-        <w:t>vember 2014</w:t>
+        <w:t>7 November 2014</w:t>
       </w:r>
     </w:p>
     <w:p>
@@ -860,13 +842,8 @@
       <w:pPr>
         <w:spacing w:line="360" w:lineRule="auto"/>
       </w:pPr>
-      <w:proofErr w:type="gramStart"/>
-      <w:r>
-        <w:t>where</w:t>
-      </w:r>
-      <w:proofErr w:type="gramEnd"/>
-      <w:r>
-        <w:t xml:space="preserve"> </w:t>
+      <w:r>
+        <w:t xml:space="preserve">where </w:t>
       </w:r>
       <m:oMath>
         <m:r>
@@ -954,15 +931,7 @@
         </m:r>
       </m:oMath>
       <w:r>
-        <w:t xml:space="preserve"> are all constants that can be al</w:t>
-      </w:r>
-      <w:proofErr w:type="spellStart"/>
-      <w:r>
-        <w:t>tered</w:t>
-      </w:r>
-      <w:proofErr w:type="spellEnd"/>
-      <w:r>
-        <w:t xml:space="preserve"> by the user before the start of the simulation. </w:t>
+        <w:t xml:space="preserve"> are all constants that can be altered by the user before the start of the simulation. </w:t>
       </w:r>
       <w:r>
         <w:t xml:space="preserve">The simulation modelled these continuous equations using a discrete approximation over a landscape partitioned into squares. </w:t>
@@ -1217,23 +1186,7 @@
         <w:t>s</w:t>
       </w:r>
       <w:r>
-        <w:t xml:space="preserve"> a two-dimensional array representing the landscape as 1’s and 0’s. The GridMap class has an </w:t>
-      </w:r>
-      <w:proofErr w:type="spellStart"/>
-      <w:r>
-        <w:t>isDry</w:t>
-      </w:r>
-      <w:proofErr w:type="spellEnd"/>
-      <w:r>
-        <w:t xml:space="preserve"> method to tell whether a given square is dry or not as well as the </w:t>
-      </w:r>
-      <w:proofErr w:type="spellStart"/>
-      <w:r>
-        <w:t>getDryNeighbors</w:t>
-      </w:r>
-      <w:proofErr w:type="spellEnd"/>
-      <w:r>
-        <w:t xml:space="preserve"> method which returns the number of dry </w:t>
+        <w:t xml:space="preserve"> a two-dimensional array representing the landscape as 1’s and 0’s. The GridMap class has an isDry method to tell whether a given square is dry or not as well as the getDryNeighbors method which returns the number of dry </w:t>
       </w:r>
       <w:r>
         <w:t>neighbours</w:t>
@@ -1272,15 +1225,7 @@
         <w:t xml:space="preserve"> the</w:t>
       </w:r>
       <w:r>
-        <w:t xml:space="preserve"> </w:t>
-      </w:r>
-      <w:proofErr w:type="spellStart"/>
-      <w:r>
-        <w:t>updatePop</w:t>
-      </w:r>
-      <w:proofErr w:type="spellEnd"/>
-      <w:r>
-        <w:t xml:space="preserve"> method, which</w:t>
+        <w:t xml:space="preserve"> updatePop method, which</w:t>
       </w:r>
       <w:r>
         <w:t xml:space="preserve"> uses a discrete approximation of the above differential equations to update</w:t>
@@ -1297,31 +1242,7 @@
         </m:r>
       </m:oMath>
       <w:r>
-        <w:t>. The updatePop method takes in Puma and Hare objects as parameters, which hold information on the hare and puma populations, and makes use of s</w:t>
-      </w:r>
-      <w:proofErr w:type="spellStart"/>
-      <w:r>
-        <w:t>everal</w:t>
-      </w:r>
-      <w:proofErr w:type="spellEnd"/>
-      <w:r>
-        <w:t xml:space="preserve"> other methods such as the </w:t>
-      </w:r>
-      <w:proofErr w:type="spellStart"/>
-      <w:r>
-        <w:t>getAdjHarePops</w:t>
-      </w:r>
-      <w:proofErr w:type="spellEnd"/>
-      <w:r>
-        <w:t xml:space="preserve"> and </w:t>
-      </w:r>
-      <w:proofErr w:type="spellStart"/>
-      <w:r>
-        <w:t>getAdjPumaPops</w:t>
-      </w:r>
-      <w:proofErr w:type="spellEnd"/>
-      <w:r>
-        <w:t xml:space="preserve"> methods, which return the sum of the adjacent squares’ populations. </w:t>
+        <w:t xml:space="preserve">. The updatePop method takes in Puma and Hare objects as parameters, which hold information on the hare and puma populations, and makes use of several other methods such as the getAdjHarePops and getAdjPumaPops methods, which return the sum of the adjacent squares’ populations. </w:t>
       </w:r>
       <w:r>
         <w:t xml:space="preserve">Because the landscape is represented discretely the simulated animals may only more in the four cardinal directions. </w:t>
@@ -1421,15 +1342,7 @@
         <w:t xml:space="preserve">The Animal superclass was designed for a predator-prey system, but it is general enough to model an omnivore animal that is both predator and prey. </w:t>
       </w:r>
       <w:r>
-        <w:t xml:space="preserve">However, modelling an omnivore would require a different Population with a new </w:t>
-      </w:r>
-      <w:proofErr w:type="spellStart"/>
-      <w:r>
-        <w:t>updatePop</w:t>
-      </w:r>
-      <w:proofErr w:type="spellEnd"/>
-      <w:r>
-        <w:t xml:space="preserve"> algorithm, but the other classes would still </w:t>
+        <w:t xml:space="preserve">However, modelling an omnivore would require a different Population with a new updatePop algorithm, but the other classes would still </w:t>
       </w:r>
       <w:r>
         <w:t>function</w:t>
@@ -1456,19 +1369,11 @@
         </w:rPr>
         <w:t xml:space="preserve">The </w:t>
       </w:r>
-      <w:proofErr w:type="spellStart"/>
-      <w:r>
-        <w:rPr>
-          <w:rFonts w:cs="Times"/>
-        </w:rPr>
-        <w:t>PrintMethods</w:t>
-      </w:r>
-      <w:proofErr w:type="spellEnd"/>
-      <w:r>
-        <w:rPr>
-          <w:rFonts w:cs="Times"/>
-        </w:rPr>
-        <w:t xml:space="preserve"> </w:t>
+      <w:r>
+        <w:rPr>
+          <w:rFonts w:cs="Times"/>
+        </w:rPr>
+        <w:t xml:space="preserve">PrintMethods </w:t>
       </w:r>
       <w:r>
         <w:rPr>
@@ -1486,21 +1391,7 @@
         <w:rPr>
           <w:rFonts w:cs="Times"/>
         </w:rPr>
-        <w:t xml:space="preserve"> a population to a file. The </w:t>
-      </w:r>
-      <w:proofErr w:type="spellStart"/>
-      <w:r>
-        <w:rPr>
-          <w:rFonts w:cs="Times"/>
-        </w:rPr>
-        <w:t>printingDenstityFile</w:t>
-      </w:r>
-      <w:proofErr w:type="spellEnd"/>
-      <w:r>
-        <w:rPr>
-          <w:rFonts w:cs="Times"/>
-        </w:rPr>
-        <w:t xml:space="preserve"> method prints the average densities at a given time for the predator in the 1</w:t>
+        <w:t xml:space="preserve"> a population to a file. The printingDenstityFile method prints the average densities at a given time for the predator in the 1</w:t>
       </w:r>
       <w:r>
         <w:rPr>
@@ -1565,19 +1456,11 @@
         </w:rPr>
         <w:t xml:space="preserve">The </w:t>
       </w:r>
-      <w:proofErr w:type="spellStart"/>
-      <w:r>
-        <w:rPr>
-          <w:rFonts w:cs="Times"/>
-        </w:rPr>
-        <w:t>PrintMethods</w:t>
-      </w:r>
-      <w:proofErr w:type="spellEnd"/>
-      <w:r>
-        <w:rPr>
-          <w:rFonts w:cs="Times"/>
-        </w:rPr>
-        <w:t xml:space="preserve"> </w:t>
+      <w:r>
+        <w:rPr>
+          <w:rFonts w:cs="Times"/>
+        </w:rPr>
+        <w:t xml:space="preserve">PrintMethods </w:t>
       </w:r>
       <w:r>
         <w:rPr>
@@ -1958,21 +1841,7 @@
         <w:rPr>
           <w:rFonts w:cs="Times"/>
         </w:rPr>
-        <w:t xml:space="preserve">PPM using the </w:t>
-      </w:r>
-      <w:proofErr w:type="spellStart"/>
-      <w:r>
-        <w:rPr>
-          <w:rFonts w:cs="Times"/>
-        </w:rPr>
-        <w:t>PrintMethods</w:t>
-      </w:r>
-      <w:proofErr w:type="spellEnd"/>
-      <w:r>
-        <w:rPr>
-          <w:rFonts w:cs="Times"/>
-        </w:rPr>
-        <w:t xml:space="preserve"> class</w:t>
+        <w:t>PPM using the PrintMethods class</w:t>
       </w:r>
       <w:r>
         <w:rPr>
@@ -2101,15 +1970,7 @@
         <w:ind w:firstLine="720"/>
       </w:pPr>
       <w:r>
-        <w:t xml:space="preserve">The </w:t>
-      </w:r>
-      <w:proofErr w:type="spellStart"/>
-      <w:r>
-        <w:t>ReadingMethods</w:t>
-      </w:r>
-      <w:proofErr w:type="spellEnd"/>
-      <w:r>
-        <w:t xml:space="preserve"> class defines two methods for the user to define the initial simulation conditions. </w:t>
+        <w:t xml:space="preserve">The ReadingMethods class defines two methods for the user to define the initial simulation conditions. </w:t>
       </w:r>
       <w:r>
         <w:t>If the user does not want to manually enter the initial conditions on the command line, he/she can feed an input text file into the program setting up the simulation</w:t>
@@ -2118,13 +1979,8 @@
         <w:t xml:space="preserve">. </w:t>
       </w:r>
       <w:r>
-        <w:t xml:space="preserve">The </w:t>
-      </w:r>
-      <w:proofErr w:type="spellStart"/>
-      <w:r>
-        <w:t>readInitialValuesFromFile</w:t>
-      </w:r>
-      <w:proofErr w:type="spellEnd"/>
+        <w:t>The readInitialValuesFromFile</w:t>
+      </w:r>
       <w:r>
         <w:t xml:space="preserve"> method only deals with setting up the initial conditions by setting proportions of hares and pumas across the landscape. </w:t>
       </w:r>
@@ -2169,21 +2025,7 @@
         <w:rPr>
           <w:rFonts w:cs="Times"/>
         </w:rPr>
-        <w:t xml:space="preserve">Finally, the main method in the TestDriver class pulls all these other separate classes together and starts by calling the </w:t>
-      </w:r>
-      <w:proofErr w:type="spellStart"/>
-      <w:r>
-        <w:rPr>
-          <w:rFonts w:cs="Times"/>
-        </w:rPr>
-        <w:t>ReadingMethods</w:t>
-      </w:r>
-      <w:proofErr w:type="spellEnd"/>
-      <w:r>
-        <w:rPr>
-          <w:rFonts w:cs="Times"/>
-        </w:rPr>
-        <w:t xml:space="preserve"> class. The program </w:t>
+        <w:t xml:space="preserve">Finally, the main method in the TestDriver class pulls all these other separate classes together and starts by calling the ReadingMethods class. The program </w:t>
       </w:r>
       <w:r>
         <w:rPr>
@@ -2213,21 +2055,7 @@
         <w:rPr>
           <w:rFonts w:cs="Times"/>
         </w:rPr>
-        <w:t xml:space="preserve">Puma and Hare objects using information from the </w:t>
-      </w:r>
-      <w:proofErr w:type="spellStart"/>
-      <w:r>
-        <w:rPr>
-          <w:rFonts w:cs="Times"/>
-        </w:rPr>
-        <w:t>ReadingMethods</w:t>
-      </w:r>
-      <w:proofErr w:type="spellEnd"/>
-      <w:r>
-        <w:rPr>
-          <w:rFonts w:cs="Times"/>
-        </w:rPr>
-        <w:t xml:space="preserve"> class the simulation starts</w:t>
+        <w:t>Puma and Hare objects using information from the ReadingMethods class the simulation starts</w:t>
       </w:r>
       <w:r>
         <w:rPr>
@@ -2328,40 +2156,19 @@
         <w:ind w:firstLine="720"/>
       </w:pPr>
       <w:r>
-        <w:t xml:space="preserve">We agreed to use a </w:t>
-      </w:r>
-      <w:proofErr w:type="spellStart"/>
-      <w:r>
-        <w:t>GitHub</w:t>
-      </w:r>
-      <w:proofErr w:type="spellEnd"/>
-      <w:r>
-        <w:t xml:space="preserve"> repository for our project, which is where we st</w:t>
+        <w:t>We agreed to use a GitHub repository for our project, which is where we st</w:t>
       </w:r>
       <w:r>
         <w:t xml:space="preserve">ored our work. Colum set up a public </w:t>
       </w:r>
-      <w:proofErr w:type="spellStart"/>
-      <w:r>
-        <w:t>GitHub</w:t>
-      </w:r>
-      <w:proofErr w:type="spellEnd"/>
-      <w:r>
-        <w:t xml:space="preserve"> repository</w:t>
+      <w:r>
+        <w:t>GitHub repository</w:t>
       </w:r>
       <w:r>
         <w:t xml:space="preserve"> and limited access to collaborators only.</w:t>
       </w:r>
       <w:r>
-        <w:t xml:space="preserve"> </w:t>
-      </w:r>
-      <w:proofErr w:type="spellStart"/>
-      <w:r>
-        <w:t>GitHub</w:t>
-      </w:r>
-      <w:proofErr w:type="spellEnd"/>
-      <w:r>
-        <w:t xml:space="preserve"> proved to be an easy to use tool for our project and we did not encounter any major issues and were able to painlessly recover a file that one of our group members had accidentally deleted. </w:t>
+        <w:t xml:space="preserve"> GitHub proved to be an easy to use tool for our project and we did not encounter any major issues and were able to painlessly recover a file that one of our group members had accidentally deleted. </w:t>
       </w:r>
     </w:p>
     <w:p>
@@ -2428,13 +2235,8 @@
         <w:t>Just like</w:t>
       </w:r>
       <w:r>
-        <w:t xml:space="preserve"> a </w:t>
-      </w:r>
-      <w:proofErr w:type="spellStart"/>
-      <w:r>
-        <w:t>Makefile</w:t>
-      </w:r>
-      <w:proofErr w:type="spellEnd"/>
+        <w:t xml:space="preserve"> a Makefile</w:t>
+      </w:r>
       <w:r>
         <w:t xml:space="preserve"> for </w:t>
       </w:r>
@@ -2523,15 +2325,7 @@
         <w:t xml:space="preserve"> cumbersome in the build file.</w:t>
       </w:r>
       <w:r>
-        <w:t xml:space="preserve"> However, since the use of ANT is so widespread an issue of syntax can be resolved by consulting </w:t>
-      </w:r>
-      <w:proofErr w:type="gramStart"/>
-      <w:r>
-        <w:t>internet</w:t>
-      </w:r>
-      <w:proofErr w:type="gramEnd"/>
-      <w:r>
-        <w:t xml:space="preserve"> reference sources.</w:t>
+        <w:t xml:space="preserve"> However, since the use of ANT is so widespread an issue of syntax can be resolved by consulting internet reference sources.</w:t>
       </w:r>
     </w:p>
     <w:p>
@@ -2549,60 +2343,26 @@
         <w:t>such as</w:t>
       </w:r>
       <w:r>
-        <w:t xml:space="preserve"> </w:t>
-      </w:r>
-      <w:proofErr w:type="spellStart"/>
-      <w:r>
-        <w:t>init</w:t>
-      </w:r>
-      <w:proofErr w:type="spellEnd"/>
-      <w:r>
-        <w:t>, compile, run,</w:t>
+        <w:t xml:space="preserve"> init, compile, run,</w:t>
       </w:r>
       <w:r>
         <w:t xml:space="preserve"> and</w:t>
       </w:r>
       <w:r>
-        <w:t xml:space="preserve"> clean. The targets of </w:t>
-      </w:r>
-      <w:proofErr w:type="spellStart"/>
-      <w:r>
-        <w:t>init</w:t>
-      </w:r>
-      <w:proofErr w:type="spellEnd"/>
-      <w:r>
-        <w:t xml:space="preserve"> and clean</w:t>
+        <w:t xml:space="preserve"> clean. The targets of init and clean</w:t>
       </w:r>
       <w:r>
         <w:t xml:space="preserve"> were implemented to make and rem</w:t>
       </w:r>
       <w:r>
-        <w:t xml:space="preserve">ove build directories, compile and </w:t>
-      </w:r>
-      <w:proofErr w:type="spellStart"/>
-      <w:r>
-        <w:t>compileTests</w:t>
-      </w:r>
-      <w:proofErr w:type="spellEnd"/>
+        <w:t>ove build directories, compile and compileTests</w:t>
+      </w:r>
       <w:r>
         <w:t xml:space="preserve"> to</w:t>
       </w:r>
       <w:r>
-        <w:t xml:space="preserve"> compile source and test code, run and </w:t>
-      </w:r>
-      <w:proofErr w:type="spellStart"/>
-      <w:r>
-        <w:t>runTests</w:t>
-      </w:r>
-      <w:proofErr w:type="spellEnd"/>
-      <w:r>
-        <w:t xml:space="preserve"> to execute classes, and jar and </w:t>
-      </w:r>
-      <w:proofErr w:type="spellStart"/>
-      <w:r>
-        <w:t>jarTests</w:t>
-      </w:r>
-      <w:proofErr w:type="spellEnd"/>
+        <w:t xml:space="preserve"> compile source and test code, run and runTests to execute classes, and jar and jarTests</w:t>
+      </w:r>
       <w:r>
         <w:t xml:space="preserve"> to create jar files</w:t>
       </w:r>
@@ -2616,15 +2376,7 @@
         <w:t>he</w:t>
       </w:r>
       <w:r>
-        <w:t xml:space="preserve"> use of </w:t>
-      </w:r>
-      <w:proofErr w:type="spellStart"/>
-      <w:r>
-        <w:t>MacroDef</w:t>
-      </w:r>
-      <w:proofErr w:type="spellEnd"/>
-      <w:r>
-        <w:t xml:space="preserve"> not only reduces duplication of effort, </w:t>
+        <w:t xml:space="preserve"> use of MacroDef not only reduces duplication of effort, </w:t>
       </w:r>
       <w:r>
         <w:t>but also</w:t>
@@ -2747,15 +2499,7 @@
         <w:t xml:space="preserve"> for </w:t>
       </w:r>
       <w:r>
-        <w:t xml:space="preserve">incorrect user input, for example testing that for negative population characteristics the program throws an </w:t>
-      </w:r>
-      <w:proofErr w:type="spellStart"/>
-      <w:r>
-        <w:t>IllegalArgumentException</w:t>
-      </w:r>
-      <w:proofErr w:type="spellEnd"/>
-      <w:r>
-        <w:t xml:space="preserve"> and testing on a </w:t>
+        <w:t xml:space="preserve">incorrect user input, for example testing that for negative population characteristics the program throws an IllegalArgumentException and testing on a </w:t>
       </w:r>
       <w:r>
         <w:t>small</w:t>
@@ -2764,15 +2508,7 @@
         <w:t xml:space="preserve"> grid that simple method</w:t>
       </w:r>
       <w:r>
-        <w:t xml:space="preserve">s such as </w:t>
-      </w:r>
-      <w:proofErr w:type="spellStart"/>
-      <w:r>
-        <w:t>getDryNeighbors</w:t>
-      </w:r>
-      <w:proofErr w:type="spellEnd"/>
-      <w:r>
-        <w:t xml:space="preserve"> work </w:t>
+        <w:t xml:space="preserve">s such as getDryNeighbors work </w:t>
       </w:r>
       <w:r>
         <w:t>correctly</w:t>
@@ -2811,15 +2547,7 @@
         <w:t xml:space="preserve"> We added unit tests when we encountered simple bugs so these could be tested for when the code was changed to make sure</w:t>
       </w:r>
       <w:r>
-        <w:t xml:space="preserve"> these were not </w:t>
-      </w:r>
-      <w:proofErr w:type="spellStart"/>
-      <w:r>
-        <w:t>readded</w:t>
-      </w:r>
-      <w:proofErr w:type="spellEnd"/>
-      <w:r>
-        <w:t xml:space="preserve"> in by a</w:t>
+        <w:t xml:space="preserve"> these were not readded in by a</w:t>
       </w:r>
       <w:r>
         <w:t xml:space="preserve"> modification.</w:t>
@@ -2895,12 +2623,36 @@
           <w:szCs w:val="36"/>
         </w:rPr>
       </w:pPr>
-      <w:r>
+    </w:p>
+    <w:p>
+      <w:pPr>
+        <w:spacing w:line="360" w:lineRule="auto"/>
+        <w:ind w:firstLine="720"/>
         <w:rPr>
           <w:smallCaps/>
           <w:sz w:val="36"/>
           <w:szCs w:val="36"/>
         </w:rPr>
+      </w:pPr>
+    </w:p>
+    <w:p>
+      <w:pPr>
+        <w:spacing w:line="360" w:lineRule="auto"/>
+        <w:ind w:firstLine="720"/>
+        <w:rPr>
+          <w:smallCaps/>
+          <w:sz w:val="36"/>
+          <w:szCs w:val="36"/>
+        </w:rPr>
+      </w:pPr>
+      <w:bookmarkStart w:id="0" w:name="_GoBack"/>
+      <w:bookmarkEnd w:id="0"/>
+      <w:r>
+        <w:rPr>
+          <w:smallCaps/>
+          <w:sz w:val="36"/>
+          <w:szCs w:val="36"/>
+        </w:rPr>
         <w:t>Debugging</w:t>
       </w:r>
     </w:p>
@@ -2910,15 +2662,7 @@
         <w:ind w:firstLine="720"/>
       </w:pPr>
       <w:r>
-        <w:t xml:space="preserve">We initially encountered some bugs in the GridMap class that were mostly due to confusion involving the notation. Colum initially wrote the GridMap class and named the fields for the columns and rows as </w:t>
-      </w:r>
-      <w:proofErr w:type="gramStart"/>
-      <w:r>
-        <w:t>ny</w:t>
-      </w:r>
-      <w:proofErr w:type="gramEnd"/>
-      <w:r>
-        <w:t xml:space="preserve"> and nx to conform to the notation in the assignment of </w:t>
+        <w:t xml:space="preserve">We initially encountered some bugs in the GridMap class that were mostly due to confusion involving the notation. Colum initially wrote the GridMap class and named the fields for the columns and rows as ny and nx to conform to the notation in the assignment of </w:t>
       </w:r>
       <m:oMath>
         <m:sSub>
@@ -2995,31 +2739,7 @@
         <w:t>We later encountered bugs</w:t>
       </w:r>
       <w:r>
-        <w:t xml:space="preserve"> in the Population, </w:t>
-      </w:r>
-      <w:proofErr w:type="spellStart"/>
-      <w:r>
-        <w:t>PrintMethods</w:t>
-      </w:r>
-      <w:proofErr w:type="spellEnd"/>
-      <w:r>
-        <w:t xml:space="preserve">, and </w:t>
-      </w:r>
-      <w:proofErr w:type="spellStart"/>
-      <w:r>
-        <w:t>ReadingMethods</w:t>
-      </w:r>
-      <w:proofErr w:type="spellEnd"/>
-      <w:r>
-        <w:t xml:space="preserve"> classes involving the </w:t>
-      </w:r>
-      <w:proofErr w:type="spellStart"/>
-      <w:r>
-        <w:t>updatePop</w:t>
-      </w:r>
-      <w:proofErr w:type="spellEnd"/>
-      <w:r>
-        <w:t xml:space="preserve"> method, which updates the populations, the code for reading in files, and printing to files. </w:t>
+        <w:t xml:space="preserve"> in the Population, PrintMethods, and ReadingMethods classes involving the updatePop method, which updates the populations, the code for reading in files, and printing to files. </w:t>
       </w:r>
       <w:r>
         <w:t xml:space="preserve">We all took part in </w:t>
@@ -3182,15 +2902,7 @@
         <w:t>could change</w:t>
       </w:r>
       <w:r>
-        <w:t xml:space="preserve"> the structure of the </w:t>
-      </w:r>
-      <w:proofErr w:type="spellStart"/>
-      <w:r>
-        <w:t>updatePop</w:t>
-      </w:r>
-      <w:proofErr w:type="spellEnd"/>
-      <w:r>
-        <w:t xml:space="preserve"> algorithm.</w:t>
+        <w:t xml:space="preserve"> the structure of the updatePop algorithm.</w:t>
       </w:r>
       <w:r>
         <w:t xml:space="preserve"> </w:t>
@@ -3378,7 +3090,6 @@
       <w:r>
         <w:t xml:space="preserve">VM supports </w:t>
       </w:r>
-      <w:proofErr w:type="spellStart"/>
       <w:r>
         <w:rPr>
           <w:rFonts w:hint="eastAsia"/>
@@ -3394,7 +3105,6 @@
         </w:rPr>
         <w:t>Spot</w:t>
       </w:r>
-      <w:proofErr w:type="spellEnd"/>
       <w:r>
         <w:t xml:space="preserve"> compilation</w:t>
       </w:r>
@@ -4019,11 +3729,9 @@
       <w:r>
         <w:t xml:space="preserve">In this project, git and </w:t>
       </w:r>
-      <w:proofErr w:type="spellStart"/>
       <w:r>
         <w:t>GitHub</w:t>
       </w:r>
-      <w:proofErr w:type="spellEnd"/>
       <w:r>
         <w:t xml:space="preserve"> were used to merge our code appropriately for revision control. </w:t>
       </w:r>
@@ -4291,7 +3999,7 @@
         <w:rStyle w:val="PageNumber"/>
         <w:noProof/>
       </w:rPr>
-      <w:t>1</w:t>
+      <w:t>8</w:t>
     </w:r>
     <w:r>
       <w:rPr>
@@ -6002,7 +5710,7 @@
 </file>
 
 <file path=customXml/itemProps1.xml><?xml version="1.0" encoding="utf-8"?>
-<ds:datastoreItem xmlns:ds="http://schemas.openxmlformats.org/officeDocument/2006/customXml" ds:itemID="{4954F624-98EE-C044-91BF-2A0890B940F9}">
+<ds:datastoreItem xmlns:ds="http://schemas.openxmlformats.org/officeDocument/2006/customXml" ds:itemID="{83BBC282-864A-0541-A902-E184B7929405}">
   <ds:schemaRefs>
     <ds:schemaRef ds:uri="http://schemas.openxmlformats.org/officeDocument/2006/bibliography"/>
   </ds:schemaRefs>

--- a/Final Report.docx
+++ b/Final Report.docx
@@ -131,8 +131,18 @@
           <w:sz w:val="28"/>
           <w:szCs w:val="28"/>
         </w:rPr>
-        <w:t>Sarah Beggs</w:t>
-      </w:r>
+        <w:t xml:space="preserve">Sarah </w:t>
+      </w:r>
+      <w:proofErr w:type="spellStart"/>
+      <w:r>
+        <w:rPr>
+          <w:smallCaps/>
+          <w:sz w:val="28"/>
+          <w:szCs w:val="28"/>
+        </w:rPr>
+        <w:t>Beggs</w:t>
+      </w:r>
+      <w:proofErr w:type="spellEnd"/>
     </w:p>
     <w:p>
       <w:pPr>
@@ -842,9 +852,6 @@
       <w:pPr>
         <w:spacing w:line="360" w:lineRule="auto"/>
       </w:pPr>
-      <w:r>
-        <w:t xml:space="preserve">where </w:t>
-      </w:r>
       <m:oMath>
         <m:r>
           <w:rPr>
@@ -931,7 +938,12 @@
         </m:r>
       </m:oMath>
       <w:r>
-        <w:t xml:space="preserve"> are all constants that can be altered by the user before the start of the simulation. </w:t>
+        <w:t xml:space="preserve"> are all constants that can be alter</w:t>
+      </w:r>
+      <w:bookmarkStart w:id="0" w:name="_GoBack"/>
+      <w:bookmarkEnd w:id="0"/>
+      <w:r>
+        <w:t xml:space="preserve">ed by the user before the start of the simulation. </w:t>
       </w:r>
       <w:r>
         <w:t xml:space="preserve">The simulation modelled these continuous equations using a discrete approximation over a landscape partitioned into squares. </w:t>
@@ -1186,7 +1198,23 @@
         <w:t>s</w:t>
       </w:r>
       <w:r>
-        <w:t xml:space="preserve"> a two-dimensional array representing the landscape as 1’s and 0’s. The GridMap class has an isDry method to tell whether a given square is dry or not as well as the getDryNeighbors method which returns the number of dry </w:t>
+        <w:t xml:space="preserve"> a two-dimensional array representing the landscape as 1’s and 0’s. The GridMap class has an </w:t>
+      </w:r>
+      <w:proofErr w:type="spellStart"/>
+      <w:r>
+        <w:t>isDry</w:t>
+      </w:r>
+      <w:proofErr w:type="spellEnd"/>
+      <w:r>
+        <w:t xml:space="preserve"> method to tell whether a given square is dry or not as well as the </w:t>
+      </w:r>
+      <w:proofErr w:type="spellStart"/>
+      <w:r>
+        <w:t>getDryNeighbors</w:t>
+      </w:r>
+      <w:proofErr w:type="spellEnd"/>
+      <w:r>
+        <w:t xml:space="preserve"> method which returns the number of dry </w:t>
       </w:r>
       <w:r>
         <w:t>neighbours</w:t>
@@ -1225,7 +1253,15 @@
         <w:t xml:space="preserve"> the</w:t>
       </w:r>
       <w:r>
-        <w:t xml:space="preserve"> updatePop method, which</w:t>
+        <w:t xml:space="preserve"> </w:t>
+      </w:r>
+      <w:proofErr w:type="spellStart"/>
+      <w:r>
+        <w:t>updatePop</w:t>
+      </w:r>
+      <w:proofErr w:type="spellEnd"/>
+      <w:r>
+        <w:t xml:space="preserve"> method, which</w:t>
       </w:r>
       <w:r>
         <w:t xml:space="preserve"> uses a discrete approximation of the above differential equations to update</w:t>
@@ -1242,7 +1278,31 @@
         </m:r>
       </m:oMath>
       <w:r>
-        <w:t xml:space="preserve">. The updatePop method takes in Puma and Hare objects as parameters, which hold information on the hare and puma populations, and makes use of several other methods such as the getAdjHarePops and getAdjPumaPops methods, which return the sum of the adjacent squares’ populations. </w:t>
+        <w:t>. The updatePop method takes in Puma and Hare objects as parameters, which hold information on the hare and puma populations, and makes use of s</w:t>
+      </w:r>
+      <w:proofErr w:type="spellStart"/>
+      <w:r>
+        <w:t>everal</w:t>
+      </w:r>
+      <w:proofErr w:type="spellEnd"/>
+      <w:r>
+        <w:t xml:space="preserve"> other methods such as the </w:t>
+      </w:r>
+      <w:proofErr w:type="spellStart"/>
+      <w:r>
+        <w:t>getAdjHarePops</w:t>
+      </w:r>
+      <w:proofErr w:type="spellEnd"/>
+      <w:r>
+        <w:t xml:space="preserve"> and </w:t>
+      </w:r>
+      <w:proofErr w:type="spellStart"/>
+      <w:r>
+        <w:t>getAdjPumaPops</w:t>
+      </w:r>
+      <w:proofErr w:type="spellEnd"/>
+      <w:r>
+        <w:t xml:space="preserve"> methods, which return the sum of the adjacent squares’ populations. </w:t>
       </w:r>
       <w:r>
         <w:t xml:space="preserve">Because the landscape is represented discretely the simulated animals may only more in the four cardinal directions. </w:t>
@@ -1342,7 +1402,15 @@
         <w:t xml:space="preserve">The Animal superclass was designed for a predator-prey system, but it is general enough to model an omnivore animal that is both predator and prey. </w:t>
       </w:r>
       <w:r>
-        <w:t xml:space="preserve">However, modelling an omnivore would require a different Population with a new updatePop algorithm, but the other classes would still </w:t>
+        <w:t xml:space="preserve">However, modelling an omnivore would require a different Population with a new </w:t>
+      </w:r>
+      <w:proofErr w:type="spellStart"/>
+      <w:r>
+        <w:t>updatePop</w:t>
+      </w:r>
+      <w:proofErr w:type="spellEnd"/>
+      <w:r>
+        <w:t xml:space="preserve"> algorithm, but the other classes would still </w:t>
       </w:r>
       <w:r>
         <w:t>function</w:t>
@@ -1369,11 +1437,19 @@
         </w:rPr>
         <w:t xml:space="preserve">The </w:t>
       </w:r>
-      <w:r>
-        <w:rPr>
-          <w:rFonts w:cs="Times"/>
-        </w:rPr>
-        <w:t xml:space="preserve">PrintMethods </w:t>
+      <w:proofErr w:type="spellStart"/>
+      <w:r>
+        <w:rPr>
+          <w:rFonts w:cs="Times"/>
+        </w:rPr>
+        <w:t>PrintMethods</w:t>
+      </w:r>
+      <w:proofErr w:type="spellEnd"/>
+      <w:r>
+        <w:rPr>
+          <w:rFonts w:cs="Times"/>
+        </w:rPr>
+        <w:t xml:space="preserve"> </w:t>
       </w:r>
       <w:r>
         <w:rPr>
@@ -1391,7 +1467,21 @@
         <w:rPr>
           <w:rFonts w:cs="Times"/>
         </w:rPr>
-        <w:t xml:space="preserve"> a population to a file. The printingDenstityFile method prints the average densities at a given time for the predator in the 1</w:t>
+        <w:t xml:space="preserve"> a population to a file. The </w:t>
+      </w:r>
+      <w:proofErr w:type="spellStart"/>
+      <w:r>
+        <w:rPr>
+          <w:rFonts w:cs="Times"/>
+        </w:rPr>
+        <w:t>printingDenstityFile</w:t>
+      </w:r>
+      <w:proofErr w:type="spellEnd"/>
+      <w:r>
+        <w:rPr>
+          <w:rFonts w:cs="Times"/>
+        </w:rPr>
+        <w:t xml:space="preserve"> method prints the average densities at a given time for the predator in the 1</w:t>
       </w:r>
       <w:r>
         <w:rPr>
@@ -1456,11 +1546,19 @@
         </w:rPr>
         <w:t xml:space="preserve">The </w:t>
       </w:r>
-      <w:r>
-        <w:rPr>
-          <w:rFonts w:cs="Times"/>
-        </w:rPr>
-        <w:t xml:space="preserve">PrintMethods </w:t>
+      <w:proofErr w:type="spellStart"/>
+      <w:r>
+        <w:rPr>
+          <w:rFonts w:cs="Times"/>
+        </w:rPr>
+        <w:t>PrintMethods</w:t>
+      </w:r>
+      <w:proofErr w:type="spellEnd"/>
+      <w:r>
+        <w:rPr>
+          <w:rFonts w:cs="Times"/>
+        </w:rPr>
+        <w:t xml:space="preserve"> </w:t>
       </w:r>
       <w:r>
         <w:rPr>
@@ -1841,7 +1939,21 @@
         <w:rPr>
           <w:rFonts w:cs="Times"/>
         </w:rPr>
-        <w:t>PPM using the PrintMethods class</w:t>
+        <w:t xml:space="preserve">PPM using the </w:t>
+      </w:r>
+      <w:proofErr w:type="spellStart"/>
+      <w:r>
+        <w:rPr>
+          <w:rFonts w:cs="Times"/>
+        </w:rPr>
+        <w:t>PrintMethods</w:t>
+      </w:r>
+      <w:proofErr w:type="spellEnd"/>
+      <w:r>
+        <w:rPr>
+          <w:rFonts w:cs="Times"/>
+        </w:rPr>
+        <w:t xml:space="preserve"> class</w:t>
       </w:r>
       <w:r>
         <w:rPr>
@@ -1970,7 +2082,15 @@
         <w:ind w:firstLine="720"/>
       </w:pPr>
       <w:r>
-        <w:t xml:space="preserve">The ReadingMethods class defines two methods for the user to define the initial simulation conditions. </w:t>
+        <w:t xml:space="preserve">The </w:t>
+      </w:r>
+      <w:proofErr w:type="spellStart"/>
+      <w:r>
+        <w:t>ReadingMethods</w:t>
+      </w:r>
+      <w:proofErr w:type="spellEnd"/>
+      <w:r>
+        <w:t xml:space="preserve"> class defines two methods for the user to define the initial simulation conditions. </w:t>
       </w:r>
       <w:r>
         <w:t>If the user does not want to manually enter the initial conditions on the command line, he/she can feed an input text file into the program setting up the simulation</w:t>
@@ -1979,8 +2099,13 @@
         <w:t xml:space="preserve">. </w:t>
       </w:r>
       <w:r>
-        <w:t>The readInitialValuesFromFile</w:t>
-      </w:r>
+        <w:t xml:space="preserve">The </w:t>
+      </w:r>
+      <w:proofErr w:type="spellStart"/>
+      <w:r>
+        <w:t>readInitialValuesFromFile</w:t>
+      </w:r>
+      <w:proofErr w:type="spellEnd"/>
       <w:r>
         <w:t xml:space="preserve"> method only deals with setting up the initial conditions by setting proportions of hares and pumas across the landscape. </w:t>
       </w:r>
@@ -2025,7 +2150,21 @@
         <w:rPr>
           <w:rFonts w:cs="Times"/>
         </w:rPr>
-        <w:t xml:space="preserve">Finally, the main method in the TestDriver class pulls all these other separate classes together and starts by calling the ReadingMethods class. The program </w:t>
+        <w:t xml:space="preserve">Finally, the main method in the TestDriver class pulls all these other separate classes together and starts by calling the </w:t>
+      </w:r>
+      <w:proofErr w:type="spellStart"/>
+      <w:r>
+        <w:rPr>
+          <w:rFonts w:cs="Times"/>
+        </w:rPr>
+        <w:t>ReadingMethods</w:t>
+      </w:r>
+      <w:proofErr w:type="spellEnd"/>
+      <w:r>
+        <w:rPr>
+          <w:rFonts w:cs="Times"/>
+        </w:rPr>
+        <w:t xml:space="preserve"> class. The program </w:t>
       </w:r>
       <w:r>
         <w:rPr>
@@ -2055,7 +2194,21 @@
         <w:rPr>
           <w:rFonts w:cs="Times"/>
         </w:rPr>
-        <w:t>Puma and Hare objects using information from the ReadingMethods class the simulation starts</w:t>
+        <w:t xml:space="preserve">Puma and Hare objects using information from the </w:t>
+      </w:r>
+      <w:proofErr w:type="spellStart"/>
+      <w:r>
+        <w:rPr>
+          <w:rFonts w:cs="Times"/>
+        </w:rPr>
+        <w:t>ReadingMethods</w:t>
+      </w:r>
+      <w:proofErr w:type="spellEnd"/>
+      <w:r>
+        <w:rPr>
+          <w:rFonts w:cs="Times"/>
+        </w:rPr>
+        <w:t xml:space="preserve"> class the simulation starts</w:t>
       </w:r>
       <w:r>
         <w:rPr>
@@ -2156,19 +2309,40 @@
         <w:ind w:firstLine="720"/>
       </w:pPr>
       <w:r>
-        <w:t>We agreed to use a GitHub repository for our project, which is where we st</w:t>
+        <w:t xml:space="preserve">We agreed to use a </w:t>
+      </w:r>
+      <w:proofErr w:type="spellStart"/>
+      <w:r>
+        <w:t>GitHub</w:t>
+      </w:r>
+      <w:proofErr w:type="spellEnd"/>
+      <w:r>
+        <w:t xml:space="preserve"> repository for our project, which is where we st</w:t>
       </w:r>
       <w:r>
         <w:t xml:space="preserve">ored our work. Colum set up a public </w:t>
       </w:r>
-      <w:r>
-        <w:t>GitHub repository</w:t>
+      <w:proofErr w:type="spellStart"/>
+      <w:r>
+        <w:t>GitHub</w:t>
+      </w:r>
+      <w:proofErr w:type="spellEnd"/>
+      <w:r>
+        <w:t xml:space="preserve"> repository</w:t>
       </w:r>
       <w:r>
         <w:t xml:space="preserve"> and limited access to collaborators only.</w:t>
       </w:r>
       <w:r>
-        <w:t xml:space="preserve"> GitHub proved to be an easy to use tool for our project and we did not encounter any major issues and were able to painlessly recover a file that one of our group members had accidentally deleted. </w:t>
+        <w:t xml:space="preserve"> </w:t>
+      </w:r>
+      <w:proofErr w:type="spellStart"/>
+      <w:r>
+        <w:t>GitHub</w:t>
+      </w:r>
+      <w:proofErr w:type="spellEnd"/>
+      <w:r>
+        <w:t xml:space="preserve"> proved to be an easy to use tool for our project and we did not encounter any major issues and were able to painlessly recover a file that one of our group members had accidentally deleted. </w:t>
       </w:r>
     </w:p>
     <w:p>
@@ -2235,8 +2409,13 @@
         <w:t>Just like</w:t>
       </w:r>
       <w:r>
-        <w:t xml:space="preserve"> a Makefile</w:t>
-      </w:r>
+        <w:t xml:space="preserve"> a </w:t>
+      </w:r>
+      <w:proofErr w:type="spellStart"/>
+      <w:r>
+        <w:t>Makefile</w:t>
+      </w:r>
+      <w:proofErr w:type="spellEnd"/>
       <w:r>
         <w:t xml:space="preserve"> for </w:t>
       </w:r>
@@ -2325,7 +2504,15 @@
         <w:t xml:space="preserve"> cumbersome in the build file.</w:t>
       </w:r>
       <w:r>
-        <w:t xml:space="preserve"> However, since the use of ANT is so widespread an issue of syntax can be resolved by consulting internet reference sources.</w:t>
+        <w:t xml:space="preserve"> However, since the use of ANT is so widespread an issue of syntax can be resolved by consulting </w:t>
+      </w:r>
+      <w:proofErr w:type="gramStart"/>
+      <w:r>
+        <w:t>internet</w:t>
+      </w:r>
+      <w:proofErr w:type="gramEnd"/>
+      <w:r>
+        <w:t xml:space="preserve"> reference sources.</w:t>
       </w:r>
     </w:p>
     <w:p>
@@ -2343,26 +2530,60 @@
         <w:t>such as</w:t>
       </w:r>
       <w:r>
-        <w:t xml:space="preserve"> init, compile, run,</w:t>
+        <w:t xml:space="preserve"> </w:t>
+      </w:r>
+      <w:proofErr w:type="spellStart"/>
+      <w:r>
+        <w:t>init</w:t>
+      </w:r>
+      <w:proofErr w:type="spellEnd"/>
+      <w:r>
+        <w:t>, compile, run,</w:t>
       </w:r>
       <w:r>
         <w:t xml:space="preserve"> and</w:t>
       </w:r>
       <w:r>
-        <w:t xml:space="preserve"> clean. The targets of init and clean</w:t>
+        <w:t xml:space="preserve"> clean. The targets of </w:t>
+      </w:r>
+      <w:proofErr w:type="spellStart"/>
+      <w:r>
+        <w:t>init</w:t>
+      </w:r>
+      <w:proofErr w:type="spellEnd"/>
+      <w:r>
+        <w:t xml:space="preserve"> and clean</w:t>
       </w:r>
       <w:r>
         <w:t xml:space="preserve"> were implemented to make and rem</w:t>
       </w:r>
       <w:r>
-        <w:t>ove build directories, compile and compileTests</w:t>
-      </w:r>
+        <w:t xml:space="preserve">ove build directories, compile and </w:t>
+      </w:r>
+      <w:proofErr w:type="spellStart"/>
+      <w:r>
+        <w:t>compileTests</w:t>
+      </w:r>
+      <w:proofErr w:type="spellEnd"/>
       <w:r>
         <w:t xml:space="preserve"> to</w:t>
       </w:r>
       <w:r>
-        <w:t xml:space="preserve"> compile source and test code, run and runTests to execute classes, and jar and jarTests</w:t>
-      </w:r>
+        <w:t xml:space="preserve"> compile source and test code, run and </w:t>
+      </w:r>
+      <w:proofErr w:type="spellStart"/>
+      <w:r>
+        <w:t>runTests</w:t>
+      </w:r>
+      <w:proofErr w:type="spellEnd"/>
+      <w:r>
+        <w:t xml:space="preserve"> to execute classes, and jar and </w:t>
+      </w:r>
+      <w:proofErr w:type="spellStart"/>
+      <w:r>
+        <w:t>jarTests</w:t>
+      </w:r>
+      <w:proofErr w:type="spellEnd"/>
       <w:r>
         <w:t xml:space="preserve"> to create jar files</w:t>
       </w:r>
@@ -2376,7 +2597,15 @@
         <w:t>he</w:t>
       </w:r>
       <w:r>
-        <w:t xml:space="preserve"> use of MacroDef not only reduces duplication of effort, </w:t>
+        <w:t xml:space="preserve"> use of </w:t>
+      </w:r>
+      <w:proofErr w:type="spellStart"/>
+      <w:r>
+        <w:t>MacroDef</w:t>
+      </w:r>
+      <w:proofErr w:type="spellEnd"/>
+      <w:r>
+        <w:t xml:space="preserve"> not only reduces duplication of effort, </w:t>
       </w:r>
       <w:r>
         <w:t>but also</w:t>
@@ -2499,7 +2728,15 @@
         <w:t xml:space="preserve"> for </w:t>
       </w:r>
       <w:r>
-        <w:t xml:space="preserve">incorrect user input, for example testing that for negative population characteristics the program throws an IllegalArgumentException and testing on a </w:t>
+        <w:t xml:space="preserve">incorrect user input, for example testing that for negative population characteristics the program throws an </w:t>
+      </w:r>
+      <w:proofErr w:type="spellStart"/>
+      <w:r>
+        <w:t>IllegalArgumentException</w:t>
+      </w:r>
+      <w:proofErr w:type="spellEnd"/>
+      <w:r>
+        <w:t xml:space="preserve"> and testing on a </w:t>
       </w:r>
       <w:r>
         <w:t>small</w:t>
@@ -2508,7 +2745,15 @@
         <w:t xml:space="preserve"> grid that simple method</w:t>
       </w:r>
       <w:r>
-        <w:t xml:space="preserve">s such as getDryNeighbors work </w:t>
+        <w:t xml:space="preserve">s such as </w:t>
+      </w:r>
+      <w:proofErr w:type="spellStart"/>
+      <w:r>
+        <w:t>getDryNeighbors</w:t>
+      </w:r>
+      <w:proofErr w:type="spellEnd"/>
+      <w:r>
+        <w:t xml:space="preserve"> work </w:t>
       </w:r>
       <w:r>
         <w:t>correctly</w:t>
@@ -2547,7 +2792,15 @@
         <w:t xml:space="preserve"> We added unit tests when we encountered simple bugs so these could be tested for when the code was changed to make sure</w:t>
       </w:r>
       <w:r>
-        <w:t xml:space="preserve"> these were not readded in by a</w:t>
+        <w:t xml:space="preserve"> these were not </w:t>
+      </w:r>
+      <w:proofErr w:type="spellStart"/>
+      <w:r>
+        <w:t>readded</w:t>
+      </w:r>
+      <w:proofErr w:type="spellEnd"/>
+      <w:r>
+        <w:t xml:space="preserve"> in by a</w:t>
       </w:r>
       <w:r>
         <w:t xml:space="preserve"> modification.</w:t>
@@ -2645,8 +2898,6 @@
           <w:szCs w:val="36"/>
         </w:rPr>
       </w:pPr>
-      <w:bookmarkStart w:id="0" w:name="_GoBack"/>
-      <w:bookmarkEnd w:id="0"/>
       <w:r>
         <w:rPr>
           <w:smallCaps/>
@@ -2662,7 +2913,15 @@
         <w:ind w:firstLine="720"/>
       </w:pPr>
       <w:r>
-        <w:t xml:space="preserve">We initially encountered some bugs in the GridMap class that were mostly due to confusion involving the notation. Colum initially wrote the GridMap class and named the fields for the columns and rows as ny and nx to conform to the notation in the assignment of </w:t>
+        <w:t xml:space="preserve">We initially encountered some bugs in the GridMap class that were mostly due to confusion involving the notation. Colum initially wrote the GridMap class and named the fields for the columns and rows as </w:t>
+      </w:r>
+      <w:proofErr w:type="gramStart"/>
+      <w:r>
+        <w:t>ny</w:t>
+      </w:r>
+      <w:proofErr w:type="gramEnd"/>
+      <w:r>
+        <w:t xml:space="preserve"> and nx to conform to the notation in the assignment of </w:t>
       </w:r>
       <m:oMath>
         <m:sSub>
@@ -2739,7 +2998,31 @@
         <w:t>We later encountered bugs</w:t>
       </w:r>
       <w:r>
-        <w:t xml:space="preserve"> in the Population, PrintMethods, and ReadingMethods classes involving the updatePop method, which updates the populations, the code for reading in files, and printing to files. </w:t>
+        <w:t xml:space="preserve"> in the Population, </w:t>
+      </w:r>
+      <w:proofErr w:type="spellStart"/>
+      <w:r>
+        <w:t>PrintMethods</w:t>
+      </w:r>
+      <w:proofErr w:type="spellEnd"/>
+      <w:r>
+        <w:t xml:space="preserve">, and </w:t>
+      </w:r>
+      <w:proofErr w:type="spellStart"/>
+      <w:r>
+        <w:t>ReadingMethods</w:t>
+      </w:r>
+      <w:proofErr w:type="spellEnd"/>
+      <w:r>
+        <w:t xml:space="preserve"> classes involving the </w:t>
+      </w:r>
+      <w:proofErr w:type="spellStart"/>
+      <w:r>
+        <w:t>updatePop</w:t>
+      </w:r>
+      <w:proofErr w:type="spellEnd"/>
+      <w:r>
+        <w:t xml:space="preserve"> method, which updates the populations, the code for reading in files, and printing to files. </w:t>
       </w:r>
       <w:r>
         <w:t xml:space="preserve">We all took part in </w:t>
@@ -2902,7 +3185,15 @@
         <w:t>could change</w:t>
       </w:r>
       <w:r>
-        <w:t xml:space="preserve"> the structure of the updatePop algorithm.</w:t>
+        <w:t xml:space="preserve"> the structure of the </w:t>
+      </w:r>
+      <w:proofErr w:type="spellStart"/>
+      <w:r>
+        <w:t>updatePop</w:t>
+      </w:r>
+      <w:proofErr w:type="spellEnd"/>
+      <w:r>
+        <w:t xml:space="preserve"> algorithm.</w:t>
       </w:r>
       <w:r>
         <w:t xml:space="preserve"> </w:t>
@@ -3090,6 +3381,7 @@
       <w:r>
         <w:t xml:space="preserve">VM supports </w:t>
       </w:r>
+      <w:proofErr w:type="spellStart"/>
       <w:r>
         <w:rPr>
           <w:rFonts w:hint="eastAsia"/>
@@ -3105,6 +3397,7 @@
         </w:rPr>
         <w:t>Spot</w:t>
       </w:r>
+      <w:proofErr w:type="spellEnd"/>
       <w:r>
         <w:t xml:space="preserve"> compilation</w:t>
       </w:r>
@@ -3729,9 +4022,11 @@
       <w:r>
         <w:t xml:space="preserve">In this project, git and </w:t>
       </w:r>
+      <w:proofErr w:type="spellStart"/>
       <w:r>
         <w:t>GitHub</w:t>
       </w:r>
+      <w:proofErr w:type="spellEnd"/>
       <w:r>
         <w:t xml:space="preserve"> were used to merge our code appropriately for revision control. </w:t>
       </w:r>
@@ -3999,7 +4294,7 @@
         <w:rStyle w:val="PageNumber"/>
         <w:noProof/>
       </w:rPr>
-      <w:t>8</w:t>
+      <w:t>1</w:t>
     </w:r>
     <w:r>
       <w:rPr>
@@ -5710,7 +6005,7 @@
 </file>
 
 <file path=customXml/itemProps1.xml><?xml version="1.0" encoding="utf-8"?>
-<ds:datastoreItem xmlns:ds="http://schemas.openxmlformats.org/officeDocument/2006/customXml" ds:itemID="{83BBC282-864A-0541-A902-E184B7929405}">
+<ds:datastoreItem xmlns:ds="http://schemas.openxmlformats.org/officeDocument/2006/customXml" ds:itemID="{702E1029-8135-0244-8254-29A5F65995A9}">
   <ds:schemaRefs>
     <ds:schemaRef ds:uri="http://schemas.openxmlformats.org/officeDocument/2006/bibliography"/>
   </ds:schemaRefs>

--- a/Final Report.docx
+++ b/Final Report.docx
@@ -861,7 +861,15 @@
         </m:r>
       </m:oMath>
       <w:r>
-        <w:t xml:space="preserve"> represents the hare population, </w:t>
+        <w:t xml:space="preserve"> </w:t>
+      </w:r>
+      <w:proofErr w:type="gramStart"/>
+      <w:r>
+        <w:t>represents</w:t>
+      </w:r>
+      <w:proofErr w:type="gramEnd"/>
+      <w:r>
+        <w:t xml:space="preserve"> the hare population, </w:t>
       </w:r>
       <m:oMath>
         <m:r>
@@ -938,12 +946,7 @@
         </m:r>
       </m:oMath>
       <w:r>
-        <w:t xml:space="preserve"> are all constants that can be alter</w:t>
-      </w:r>
-      <w:bookmarkStart w:id="0" w:name="_GoBack"/>
-      <w:bookmarkEnd w:id="0"/>
-      <w:r>
-        <w:t xml:space="preserve">ed by the user before the start of the simulation. </w:t>
+        <w:t xml:space="preserve"> are all constants that can be altered by the user before the start of the simulation. </w:t>
       </w:r>
       <w:r>
         <w:t xml:space="preserve">The simulation modelled these continuous equations using a discrete approximation over a landscape partitioned into squares. </w:t>
@@ -1180,10 +1183,10 @@
         <w:t>code</w:t>
       </w:r>
       <w:r>
-        <w:t xml:space="preserve"> into Colum’s initial code. </w:t>
-      </w:r>
-      <w:r>
-        <w:t xml:space="preserve">Colum created the GridMap, Population, and TestDriver classes. </w:t>
+        <w:t xml:space="preserve"> into Colum’s initial code</w:t>
+      </w:r>
+      <w:r>
+        <w:t xml:space="preserve">. </w:t>
       </w:r>
     </w:p>
     <w:p>
@@ -1305,7 +1308,13 @@
         <w:t xml:space="preserve"> methods, which return the sum of the adjacent squares’ populations. </w:t>
       </w:r>
       <w:r>
-        <w:t xml:space="preserve">Because the landscape is represented discretely the simulated animals may only more in the four cardinal directions. </w:t>
+        <w:t>Because the landscape is represented discretely th</w:t>
+      </w:r>
+      <w:r>
+        <w:t>e simulated animals may only mov</w:t>
+      </w:r>
+      <w:r>
+        <w:t xml:space="preserve">e in the four cardinal directions. </w:t>
       </w:r>
     </w:p>
     <w:p>
@@ -1348,13 +1357,21 @@
         <w:t>s</w:t>
       </w:r>
       <w:r>
-        <w:t>. To this e</w:t>
+        <w:t xml:space="preserve">. To this </w:t>
+      </w:r>
+      <w:bookmarkStart w:id="0" w:name="_GoBack"/>
+      <w:r>
+        <w:t>e</w:t>
       </w:r>
       <w:r>
         <w:t>xtent Sarah created the Animal</w:t>
       </w:r>
       <w:r>
-        <w:t xml:space="preserve"> superclass to hold the general properties of an animal including type (predator/prey), birth rate, diffusion rate, mortality rate, and predation rate. The superclass ensures that only an animal of type “predator” is assigned a predation rate. The use of a superclass rather than an interface was to allow explicit coding of the methods all Animal objects can have. The set methods for the various rates ensure that the user cannot enter a negative rate. This meant that t</w:t>
+        <w:t xml:space="preserve"> </w:t>
+      </w:r>
+      <w:bookmarkEnd w:id="0"/>
+      <w:r>
+        <w:t>superclass to hold the general properties of an animal including type (predator/prey), birth rate, diffusion rate, mortality rate, and predation rate. The superclass ensures that only an animal of type “predator” is assigned a predation rate. The use of a superclass rather than an interface was to allow explicit coding of the methods all Animal objects can have. The set methods for the various rates ensure that the user cannot enter a negative rate. This meant that t</w:t>
       </w:r>
       <w:r>
         <w:t>he classes for Hare and Puma</w:t>
@@ -4294,7 +4311,7 @@
         <w:rStyle w:val="PageNumber"/>
         <w:noProof/>
       </w:rPr>
-      <w:t>1</w:t>
+      <w:t>3</w:t>
     </w:r>
     <w:r>
       <w:rPr>
@@ -6005,7 +6022,7 @@
 </file>
 
 <file path=customXml/itemProps1.xml><?xml version="1.0" encoding="utf-8"?>
-<ds:datastoreItem xmlns:ds="http://schemas.openxmlformats.org/officeDocument/2006/customXml" ds:itemID="{702E1029-8135-0244-8254-29A5F65995A9}">
+<ds:datastoreItem xmlns:ds="http://schemas.openxmlformats.org/officeDocument/2006/customXml" ds:itemID="{CE60002D-C134-934B-AED4-00B978A63794}">
   <ds:schemaRefs>
     <ds:schemaRef ds:uri="http://schemas.openxmlformats.org/officeDocument/2006/bibliography"/>
   </ds:schemaRefs>

--- a/Final Report.docx
+++ b/Final Report.docx
@@ -131,18 +131,8 @@
           <w:sz w:val="28"/>
           <w:szCs w:val="28"/>
         </w:rPr>
-        <w:t xml:space="preserve">Sarah </w:t>
-      </w:r>
-      <w:proofErr w:type="spellStart"/>
-      <w:r>
-        <w:rPr>
-          <w:smallCaps/>
-          <w:sz w:val="28"/>
-          <w:szCs w:val="28"/>
-        </w:rPr>
-        <w:t>Beggs</w:t>
-      </w:r>
-      <w:proofErr w:type="spellEnd"/>
+        <w:t>Sarah Beggs</w:t>
+      </w:r>
     </w:p>
     <w:p>
       <w:pPr>
@@ -861,15 +851,7 @@
         </m:r>
       </m:oMath>
       <w:r>
-        <w:t xml:space="preserve"> </w:t>
-      </w:r>
-      <w:proofErr w:type="gramStart"/>
-      <w:r>
-        <w:t>represents</w:t>
-      </w:r>
-      <w:proofErr w:type="gramEnd"/>
-      <w:r>
-        <w:t xml:space="preserve"> the hare population, </w:t>
+        <w:t xml:space="preserve"> represents the hare population, </w:t>
       </w:r>
       <m:oMath>
         <m:r>
@@ -1201,23 +1183,7 @@
         <w:t>s</w:t>
       </w:r>
       <w:r>
-        <w:t xml:space="preserve"> a two-dimensional array representing the landscape as 1’s and 0’s. The GridMap class has an </w:t>
-      </w:r>
-      <w:proofErr w:type="spellStart"/>
-      <w:r>
-        <w:t>isDry</w:t>
-      </w:r>
-      <w:proofErr w:type="spellEnd"/>
-      <w:r>
-        <w:t xml:space="preserve"> method to tell whether a given square is dry or not as well as the </w:t>
-      </w:r>
-      <w:proofErr w:type="spellStart"/>
-      <w:r>
-        <w:t>getDryNeighbors</w:t>
-      </w:r>
-      <w:proofErr w:type="spellEnd"/>
-      <w:r>
-        <w:t xml:space="preserve"> method which returns the number of dry </w:t>
+        <w:t xml:space="preserve"> a two-dimensional array representing the landscape as 1’s and 0’s. The GridMap class has an isDry method to tell whether a given square is dry or not as well as the getDryNeighbors method which returns the number of dry </w:t>
       </w:r>
       <w:r>
         <w:t>neighbours</w:t>
@@ -1256,15 +1222,7 @@
         <w:t xml:space="preserve"> the</w:t>
       </w:r>
       <w:r>
-        <w:t xml:space="preserve"> </w:t>
-      </w:r>
-      <w:proofErr w:type="spellStart"/>
-      <w:r>
-        <w:t>updatePop</w:t>
-      </w:r>
-      <w:proofErr w:type="spellEnd"/>
-      <w:r>
-        <w:t xml:space="preserve"> method, which</w:t>
+        <w:t xml:space="preserve"> updatePop method, which</w:t>
       </w:r>
       <w:r>
         <w:t xml:space="preserve"> uses a discrete approximation of the above differential equations to update</w:t>
@@ -1281,31 +1239,7 @@
         </m:r>
       </m:oMath>
       <w:r>
-        <w:t>. The updatePop method takes in Puma and Hare objects as parameters, which hold information on the hare and puma populations, and makes use of s</w:t>
-      </w:r>
-      <w:proofErr w:type="spellStart"/>
-      <w:r>
-        <w:t>everal</w:t>
-      </w:r>
-      <w:proofErr w:type="spellEnd"/>
-      <w:r>
-        <w:t xml:space="preserve"> other methods such as the </w:t>
-      </w:r>
-      <w:proofErr w:type="spellStart"/>
-      <w:r>
-        <w:t>getAdjHarePops</w:t>
-      </w:r>
-      <w:proofErr w:type="spellEnd"/>
-      <w:r>
-        <w:t xml:space="preserve"> and </w:t>
-      </w:r>
-      <w:proofErr w:type="spellStart"/>
-      <w:r>
-        <w:t>getAdjPumaPops</w:t>
-      </w:r>
-      <w:proofErr w:type="spellEnd"/>
-      <w:r>
-        <w:t xml:space="preserve"> methods, which return the sum of the adjacent squares’ populations. </w:t>
+        <w:t xml:space="preserve">. The updatePop method takes in Puma and Hare objects as parameters, which hold information on the hare and puma populations, and makes use of several other methods such as the getAdjHarePops and getAdjPumaPops methods, which return the sum of the adjacent squares’ populations. </w:t>
       </w:r>
       <w:r>
         <w:t>Because the landscape is represented discretely th</w:t>
@@ -1357,77 +1291,61 @@
         <w:t>s</w:t>
       </w:r>
       <w:r>
-        <w:t xml:space="preserve">. To this </w:t>
-      </w:r>
-      <w:bookmarkStart w:id="0" w:name="_GoBack"/>
-      <w:r>
-        <w:t>e</w:t>
+        <w:t>. To this e</w:t>
       </w:r>
       <w:r>
         <w:t>xtent Sarah created the Animal</w:t>
       </w:r>
       <w:r>
+        <w:t xml:space="preserve"> superclass to hold the general properties of an animal including type (predator/prey), birth rate, diffusion rate, mortality rate, and predation rate. The superclass ensures that only an animal of type “predator” is assigned a predation rate. The use of a superclass rather than an interface was to allow explicit coding of the methods all Animal objects can have. The set methods for the various rates ensure that the user cannot enter a negative rate. This meant that t</w:t>
+      </w:r>
+      <w:r>
+        <w:t>he classes for Hare and Puma</w:t>
+      </w:r>
+      <w:r>
+        <w:t xml:space="preserve"> that defined the properties of these particular animals were </w:t>
+      </w:r>
+      <w:r>
+        <w:t>quite</w:t>
+      </w:r>
+      <w:r>
+        <w:t xml:space="preserve"> bare</w:t>
+      </w:r>
+      <w:r>
+        <w:t xml:space="preserve"> and only included some </w:t>
+      </w:r>
+      <w:r>
+        <w:t>specific constructors. A more comp</w:t>
+      </w:r>
+      <w:r>
+        <w:t>licated structure of an Animal</w:t>
+      </w:r>
+      <w:r>
+        <w:t xml:space="preserve"> superclass </w:t>
+      </w:r>
+      <w:r>
+        <w:t>with</w:t>
+      </w:r>
+      <w:r>
+        <w:t xml:space="preserve"> “prey” and “predator” subclasses were considered</w:t>
+      </w:r>
+      <w:r>
+        <w:t>,</w:t>
+      </w:r>
+      <w:r>
+        <w:t xml:space="preserve"> but </w:t>
+      </w:r>
+      <w:r>
+        <w:t>we decided that this only made the project unnecessarily more complex since the Animal superclass was more than sufficient.</w:t>
+      </w:r>
+      <w:r>
         <w:t xml:space="preserve"> </w:t>
       </w:r>
-      <w:bookmarkEnd w:id="0"/>
-      <w:r>
-        <w:t>superclass to hold the general properties of an animal including type (predator/prey), birth rate, diffusion rate, mortality rate, and predation rate. The superclass ensures that only an animal of type “predator” is assigned a predation rate. The use of a superclass rather than an interface was to allow explicit coding of the methods all Animal objects can have. The set methods for the various rates ensure that the user cannot enter a negative rate. This meant that t</w:t>
-      </w:r>
-      <w:r>
-        <w:t>he classes for Hare and Puma</w:t>
-      </w:r>
-      <w:r>
-        <w:t xml:space="preserve"> that defined the properties of these particular animals were </w:t>
-      </w:r>
-      <w:r>
-        <w:t>quite</w:t>
-      </w:r>
-      <w:r>
-        <w:t xml:space="preserve"> bare</w:t>
-      </w:r>
-      <w:r>
-        <w:t xml:space="preserve"> and only included some </w:t>
-      </w:r>
-      <w:r>
-        <w:t>specific constructors. A more comp</w:t>
-      </w:r>
-      <w:r>
-        <w:t>licated structure of an Animal</w:t>
-      </w:r>
-      <w:r>
-        <w:t xml:space="preserve"> superclass </w:t>
-      </w:r>
-      <w:r>
-        <w:t>with</w:t>
-      </w:r>
-      <w:r>
-        <w:t xml:space="preserve"> “prey” and “predator” subclasses were considered</w:t>
-      </w:r>
-      <w:r>
-        <w:t>,</w:t>
-      </w:r>
-      <w:r>
-        <w:t xml:space="preserve"> but </w:t>
-      </w:r>
-      <w:r>
-        <w:t>we decided that this only made the project unnecessarily more complex since the Animal superclass was more than sufficient.</w:t>
-      </w:r>
-      <w:r>
-        <w:t xml:space="preserve"> </w:t>
-      </w:r>
       <w:r>
         <w:t xml:space="preserve">The Animal superclass was designed for a predator-prey system, but it is general enough to model an omnivore animal that is both predator and prey. </w:t>
       </w:r>
       <w:r>
-        <w:t xml:space="preserve">However, modelling an omnivore would require a different Population with a new </w:t>
-      </w:r>
-      <w:proofErr w:type="spellStart"/>
-      <w:r>
-        <w:t>updatePop</w:t>
-      </w:r>
-      <w:proofErr w:type="spellEnd"/>
-      <w:r>
-        <w:t xml:space="preserve"> algorithm, but the other classes would still </w:t>
+        <w:t xml:space="preserve">However, modelling an omnivore would require a different Population with a new updatePop algorithm, but the other classes would still </w:t>
       </w:r>
       <w:r>
         <w:t>function</w:t>
@@ -1454,19 +1372,11 @@
         </w:rPr>
         <w:t xml:space="preserve">The </w:t>
       </w:r>
-      <w:proofErr w:type="spellStart"/>
-      <w:r>
-        <w:rPr>
-          <w:rFonts w:cs="Times"/>
-        </w:rPr>
-        <w:t>PrintMethods</w:t>
-      </w:r>
-      <w:proofErr w:type="spellEnd"/>
-      <w:r>
-        <w:rPr>
-          <w:rFonts w:cs="Times"/>
-        </w:rPr>
-        <w:t xml:space="preserve"> </w:t>
+      <w:r>
+        <w:rPr>
+          <w:rFonts w:cs="Times"/>
+        </w:rPr>
+        <w:t xml:space="preserve">PrintMethods </w:t>
       </w:r>
       <w:r>
         <w:rPr>
@@ -1484,21 +1394,7 @@
         <w:rPr>
           <w:rFonts w:cs="Times"/>
         </w:rPr>
-        <w:t xml:space="preserve"> a population to a file. The </w:t>
-      </w:r>
-      <w:proofErr w:type="spellStart"/>
-      <w:r>
-        <w:rPr>
-          <w:rFonts w:cs="Times"/>
-        </w:rPr>
-        <w:t>printingDenstityFile</w:t>
-      </w:r>
-      <w:proofErr w:type="spellEnd"/>
-      <w:r>
-        <w:rPr>
-          <w:rFonts w:cs="Times"/>
-        </w:rPr>
-        <w:t xml:space="preserve"> method prints the average densities at a given time for the predator in the 1</w:t>
+        <w:t xml:space="preserve"> a population to a file. The printingDenstityFile method prints the average densities at a given time for the predator in the 1</w:t>
       </w:r>
       <w:r>
         <w:rPr>
@@ -1524,7 +1420,19 @@
         <w:rPr>
           <w:rFonts w:cs="Times"/>
         </w:rPr>
-        <w:t xml:space="preserve"> column to a file specified by the user. This allows the user to view the densities of the two animals side by side on the same graph and see how the two populations interact. Average density was defined as being the number density in a square relative to the total animal population. </w:t>
+        <w:t xml:space="preserve"> column to a file specified by the user. This allows the user to view the densities of the two animals side by side </w:t>
+      </w:r>
+      <w:r>
+        <w:rPr>
+          <w:rFonts w:cs="Times"/>
+        </w:rPr>
+        <w:t>in</w:t>
+      </w:r>
+      <w:r>
+        <w:rPr>
+          <w:rFonts w:cs="Times"/>
+        </w:rPr>
+        <w:t xml:space="preserve"> the same graph and see how the two populations interact. Average density was defined as being the number density in a square relative to the total animal population. </w:t>
       </w:r>
       <w:r>
         <w:rPr>
@@ -1563,19 +1471,11 @@
         </w:rPr>
         <w:t xml:space="preserve">The </w:t>
       </w:r>
-      <w:proofErr w:type="spellStart"/>
-      <w:r>
-        <w:rPr>
-          <w:rFonts w:cs="Times"/>
-        </w:rPr>
-        <w:t>PrintMethods</w:t>
-      </w:r>
-      <w:proofErr w:type="spellEnd"/>
-      <w:r>
-        <w:rPr>
-          <w:rFonts w:cs="Times"/>
-        </w:rPr>
-        <w:t xml:space="preserve"> </w:t>
+      <w:r>
+        <w:rPr>
+          <w:rFonts w:cs="Times"/>
+        </w:rPr>
+        <w:t xml:space="preserve">PrintMethods </w:t>
       </w:r>
       <w:r>
         <w:rPr>
@@ -1956,21 +1856,7 @@
         <w:rPr>
           <w:rFonts w:cs="Times"/>
         </w:rPr>
-        <w:t xml:space="preserve">PPM using the </w:t>
-      </w:r>
-      <w:proofErr w:type="spellStart"/>
-      <w:r>
-        <w:rPr>
-          <w:rFonts w:cs="Times"/>
-        </w:rPr>
-        <w:t>PrintMethods</w:t>
-      </w:r>
-      <w:proofErr w:type="spellEnd"/>
-      <w:r>
-        <w:rPr>
-          <w:rFonts w:cs="Times"/>
-        </w:rPr>
-        <w:t xml:space="preserve"> class</w:t>
+        <w:t>PPM using the PrintMethods class</w:t>
       </w:r>
       <w:r>
         <w:rPr>
@@ -2099,15 +1985,13 @@
         <w:ind w:firstLine="720"/>
       </w:pPr>
       <w:r>
-        <w:t xml:space="preserve">The </w:t>
-      </w:r>
-      <w:proofErr w:type="spellStart"/>
-      <w:r>
-        <w:t>ReadingMethods</w:t>
-      </w:r>
-      <w:proofErr w:type="spellEnd"/>
-      <w:r>
-        <w:t xml:space="preserve"> class defines two methods for the user to define the initial simulation conditions. </w:t>
+        <w:t xml:space="preserve">The ReadingMethods class defines two methods for the user to </w:t>
+      </w:r>
+      <w:r>
+        <w:t>set</w:t>
+      </w:r>
+      <w:r>
+        <w:t xml:space="preserve"> the initial simulation conditions. </w:t>
       </w:r>
       <w:r>
         <w:t>If the user does not want to manually enter the initial conditions on the command line, he/she can feed an input text file into the program setting up the simulation</w:t>
@@ -2116,13 +2000,8 @@
         <w:t xml:space="preserve">. </w:t>
       </w:r>
       <w:r>
-        <w:t xml:space="preserve">The </w:t>
-      </w:r>
-      <w:proofErr w:type="spellStart"/>
-      <w:r>
-        <w:t>readInitialValuesFromFile</w:t>
-      </w:r>
-      <w:proofErr w:type="spellEnd"/>
+        <w:t>The readInitialValuesFromFile</w:t>
+      </w:r>
       <w:r>
         <w:t xml:space="preserve"> method only deals with setting up the initial conditions by setting proportions of hares and pumas across the landscape. </w:t>
       </w:r>
@@ -2167,21 +2046,7 @@
         <w:rPr>
           <w:rFonts w:cs="Times"/>
         </w:rPr>
-        <w:t xml:space="preserve">Finally, the main method in the TestDriver class pulls all these other separate classes together and starts by calling the </w:t>
-      </w:r>
-      <w:proofErr w:type="spellStart"/>
-      <w:r>
-        <w:rPr>
-          <w:rFonts w:cs="Times"/>
-        </w:rPr>
-        <w:t>ReadingMethods</w:t>
-      </w:r>
-      <w:proofErr w:type="spellEnd"/>
-      <w:r>
-        <w:rPr>
-          <w:rFonts w:cs="Times"/>
-        </w:rPr>
-        <w:t xml:space="preserve"> class. The program </w:t>
+        <w:t xml:space="preserve">Finally, the main method in the TestDriver class pulls all these other separate classes together and starts by calling the ReadingMethods class. The program </w:t>
       </w:r>
       <w:r>
         <w:rPr>
@@ -2211,21 +2076,7 @@
         <w:rPr>
           <w:rFonts w:cs="Times"/>
         </w:rPr>
-        <w:t xml:space="preserve">Puma and Hare objects using information from the </w:t>
-      </w:r>
-      <w:proofErr w:type="spellStart"/>
-      <w:r>
-        <w:rPr>
-          <w:rFonts w:cs="Times"/>
-        </w:rPr>
-        <w:t>ReadingMethods</w:t>
-      </w:r>
-      <w:proofErr w:type="spellEnd"/>
-      <w:r>
-        <w:rPr>
-          <w:rFonts w:cs="Times"/>
-        </w:rPr>
-        <w:t xml:space="preserve"> class the simulation starts</w:t>
+        <w:t>Puma and Hare objects using information from the ReadingMethods class the simulation starts</w:t>
       </w:r>
       <w:r>
         <w:rPr>
@@ -2326,40 +2177,19 @@
         <w:ind w:firstLine="720"/>
       </w:pPr>
       <w:r>
-        <w:t xml:space="preserve">We agreed to use a </w:t>
-      </w:r>
-      <w:proofErr w:type="spellStart"/>
-      <w:r>
-        <w:t>GitHub</w:t>
-      </w:r>
-      <w:proofErr w:type="spellEnd"/>
-      <w:r>
-        <w:t xml:space="preserve"> repository for our project, which is where we st</w:t>
+        <w:t>We agreed to use a GitHub repository for our project, which is where we st</w:t>
       </w:r>
       <w:r>
         <w:t xml:space="preserve">ored our work. Colum set up a public </w:t>
       </w:r>
-      <w:proofErr w:type="spellStart"/>
-      <w:r>
-        <w:t>GitHub</w:t>
-      </w:r>
-      <w:proofErr w:type="spellEnd"/>
-      <w:r>
-        <w:t xml:space="preserve"> repository</w:t>
+      <w:r>
+        <w:t>GitHub repository</w:t>
       </w:r>
       <w:r>
         <w:t xml:space="preserve"> and limited access to collaborators only.</w:t>
       </w:r>
       <w:r>
-        <w:t xml:space="preserve"> </w:t>
-      </w:r>
-      <w:proofErr w:type="spellStart"/>
-      <w:r>
-        <w:t>GitHub</w:t>
-      </w:r>
-      <w:proofErr w:type="spellEnd"/>
-      <w:r>
-        <w:t xml:space="preserve"> proved to be an easy to use tool for our project and we did not encounter any major issues and were able to painlessly recover a file that one of our group members had accidentally deleted. </w:t>
+        <w:t xml:space="preserve"> GitHub proved to be an easy to use tool for our project and we did not encounter any major issues and were able to painlessly recover a file that one of our group members had accidentally deleted. </w:t>
       </w:r>
     </w:p>
     <w:p>
@@ -2426,13 +2256,8 @@
         <w:t>Just like</w:t>
       </w:r>
       <w:r>
-        <w:t xml:space="preserve"> a </w:t>
-      </w:r>
-      <w:proofErr w:type="spellStart"/>
-      <w:r>
-        <w:t>Makefile</w:t>
-      </w:r>
-      <w:proofErr w:type="spellEnd"/>
+        <w:t xml:space="preserve"> a Makefile</w:t>
+      </w:r>
       <w:r>
         <w:t xml:space="preserve"> for </w:t>
       </w:r>
@@ -2521,15 +2346,7 @@
         <w:t xml:space="preserve"> cumbersome in the build file.</w:t>
       </w:r>
       <w:r>
-        <w:t xml:space="preserve"> However, since the use of ANT is so widespread an issue of syntax can be resolved by consulting </w:t>
-      </w:r>
-      <w:proofErr w:type="gramStart"/>
-      <w:r>
-        <w:t>internet</w:t>
-      </w:r>
-      <w:proofErr w:type="gramEnd"/>
-      <w:r>
-        <w:t xml:space="preserve"> reference sources.</w:t>
+        <w:t xml:space="preserve"> However, since the use of ANT is so widespread an issue of syntax can be resolved by consulting internet reference sources.</w:t>
       </w:r>
     </w:p>
     <w:p>
@@ -2547,60 +2364,26 @@
         <w:t>such as</w:t>
       </w:r>
       <w:r>
-        <w:t xml:space="preserve"> </w:t>
-      </w:r>
-      <w:proofErr w:type="spellStart"/>
-      <w:r>
-        <w:t>init</w:t>
-      </w:r>
-      <w:proofErr w:type="spellEnd"/>
-      <w:r>
-        <w:t>, compile, run,</w:t>
+        <w:t xml:space="preserve"> init, compile, run,</w:t>
       </w:r>
       <w:r>
         <w:t xml:space="preserve"> and</w:t>
       </w:r>
       <w:r>
-        <w:t xml:space="preserve"> clean. The targets of </w:t>
-      </w:r>
-      <w:proofErr w:type="spellStart"/>
-      <w:r>
-        <w:t>init</w:t>
-      </w:r>
-      <w:proofErr w:type="spellEnd"/>
-      <w:r>
-        <w:t xml:space="preserve"> and clean</w:t>
+        <w:t xml:space="preserve"> clean. The targets of init and clean</w:t>
       </w:r>
       <w:r>
         <w:t xml:space="preserve"> were implemented to make and rem</w:t>
       </w:r>
       <w:r>
-        <w:t xml:space="preserve">ove build directories, compile and </w:t>
-      </w:r>
-      <w:proofErr w:type="spellStart"/>
-      <w:r>
-        <w:t>compileTests</w:t>
-      </w:r>
-      <w:proofErr w:type="spellEnd"/>
+        <w:t>ove build directories, compile and compileTests</w:t>
+      </w:r>
       <w:r>
         <w:t xml:space="preserve"> to</w:t>
       </w:r>
       <w:r>
-        <w:t xml:space="preserve"> compile source and test code, run and </w:t>
-      </w:r>
-      <w:proofErr w:type="spellStart"/>
-      <w:r>
-        <w:t>runTests</w:t>
-      </w:r>
-      <w:proofErr w:type="spellEnd"/>
-      <w:r>
-        <w:t xml:space="preserve"> to execute classes, and jar and </w:t>
-      </w:r>
-      <w:proofErr w:type="spellStart"/>
-      <w:r>
-        <w:t>jarTests</w:t>
-      </w:r>
-      <w:proofErr w:type="spellEnd"/>
+        <w:t xml:space="preserve"> compile source and test code, run and runTests to execute classes, and jar and jarTests</w:t>
+      </w:r>
       <w:r>
         <w:t xml:space="preserve"> to create jar files</w:t>
       </w:r>
@@ -2614,15 +2397,7 @@
         <w:t>he</w:t>
       </w:r>
       <w:r>
-        <w:t xml:space="preserve"> use of </w:t>
-      </w:r>
-      <w:proofErr w:type="spellStart"/>
-      <w:r>
-        <w:t>MacroDef</w:t>
-      </w:r>
-      <w:proofErr w:type="spellEnd"/>
-      <w:r>
-        <w:t xml:space="preserve"> not only reduces duplication of effort, </w:t>
+        <w:t xml:space="preserve"> use of MacroDef not only reduces duplication of effort, </w:t>
       </w:r>
       <w:r>
         <w:t>but also</w:t>
@@ -2745,15 +2520,7 @@
         <w:t xml:space="preserve"> for </w:t>
       </w:r>
       <w:r>
-        <w:t xml:space="preserve">incorrect user input, for example testing that for negative population characteristics the program throws an </w:t>
-      </w:r>
-      <w:proofErr w:type="spellStart"/>
-      <w:r>
-        <w:t>IllegalArgumentException</w:t>
-      </w:r>
-      <w:proofErr w:type="spellEnd"/>
-      <w:r>
-        <w:t xml:space="preserve"> and testing on a </w:t>
+        <w:t xml:space="preserve">incorrect user input, for example testing that for negative population characteristics the program throws an IllegalArgumentException and testing on a </w:t>
       </w:r>
       <w:r>
         <w:t>small</w:t>
@@ -2762,15 +2529,7 @@
         <w:t xml:space="preserve"> grid that simple method</w:t>
       </w:r>
       <w:r>
-        <w:t xml:space="preserve">s such as </w:t>
-      </w:r>
-      <w:proofErr w:type="spellStart"/>
-      <w:r>
-        <w:t>getDryNeighbors</w:t>
-      </w:r>
-      <w:proofErr w:type="spellEnd"/>
-      <w:r>
-        <w:t xml:space="preserve"> work </w:t>
+        <w:t xml:space="preserve">s such as getDryNeighbors work </w:t>
       </w:r>
       <w:r>
         <w:t>correctly</w:t>
@@ -2811,13 +2570,11 @@
       <w:r>
         <w:t xml:space="preserve"> these were not </w:t>
       </w:r>
-      <w:proofErr w:type="spellStart"/>
-      <w:r>
-        <w:t>readded</w:t>
-      </w:r>
-      <w:proofErr w:type="spellEnd"/>
-      <w:r>
-        <w:t xml:space="preserve"> in by a</w:t>
+      <w:r>
+        <w:t xml:space="preserve">reintroduced </w:t>
+      </w:r>
+      <w:r>
+        <w:t>by a</w:t>
       </w:r>
       <w:r>
         <w:t xml:space="preserve"> modification.</w:t>
@@ -2881,64 +2638,38 @@
         <w:adjustRightInd w:val="0"/>
         <w:spacing w:line="360" w:lineRule="auto"/>
         <w:ind w:firstLine="720"/>
-      </w:pPr>
-    </w:p>
-    <w:p>
-      <w:pPr>
-        <w:spacing w:line="360" w:lineRule="auto"/>
-        <w:ind w:firstLine="720"/>
         <w:rPr>
           <w:smallCaps/>
           <w:sz w:val="36"/>
           <w:szCs w:val="36"/>
         </w:rPr>
       </w:pPr>
-    </w:p>
-    <w:p>
-      <w:pPr>
-        <w:spacing w:line="360" w:lineRule="auto"/>
-        <w:ind w:firstLine="720"/>
+      <w:r>
         <w:rPr>
           <w:smallCaps/>
           <w:sz w:val="36"/>
           <w:szCs w:val="36"/>
         </w:rPr>
-      </w:pPr>
-    </w:p>
-    <w:p>
-      <w:pPr>
-        <w:spacing w:line="360" w:lineRule="auto"/>
-        <w:ind w:firstLine="720"/>
-        <w:rPr>
-          <w:smallCaps/>
-          <w:sz w:val="36"/>
-          <w:szCs w:val="36"/>
-        </w:rPr>
-      </w:pPr>
-      <w:r>
-        <w:rPr>
-          <w:smallCaps/>
-          <w:sz w:val="36"/>
-          <w:szCs w:val="36"/>
-        </w:rPr>
         <w:t>Debugging</w:t>
       </w:r>
     </w:p>
     <w:p>
       <w:pPr>
-        <w:spacing w:line="360" w:lineRule="auto"/>
-        <w:ind w:firstLine="720"/>
-      </w:pPr>
-      <w:r>
-        <w:t xml:space="preserve">We initially encountered some bugs in the GridMap class that were mostly due to confusion involving the notation. Colum initially wrote the GridMap class and named the fields for the columns and rows as </w:t>
-      </w:r>
-      <w:proofErr w:type="gramStart"/>
-      <w:r>
-        <w:t>ny</w:t>
-      </w:r>
-      <w:proofErr w:type="gramEnd"/>
-      <w:r>
-        <w:t xml:space="preserve"> and nx to conform to the notation in the assignment of </w:t>
+        <w:widowControl w:val="0"/>
+        <w:autoSpaceDE w:val="0"/>
+        <w:autoSpaceDN w:val="0"/>
+        <w:adjustRightInd w:val="0"/>
+        <w:spacing w:line="360" w:lineRule="auto"/>
+        <w:ind w:firstLine="720"/>
+      </w:pPr>
+    </w:p>
+    <w:p>
+      <w:pPr>
+        <w:spacing w:line="360" w:lineRule="auto"/>
+        <w:ind w:firstLine="720"/>
+      </w:pPr>
+      <w:r>
+        <w:t xml:space="preserve">We initially encountered some bugs in the GridMap class that were mostly due to confusion involving the notation. Colum initially wrote the GridMap class and named the fields for the columns and rows as ny and nx to conform to the notation in the assignment of </w:t>
       </w:r>
       <m:oMath>
         <m:sSub>
@@ -3015,31 +2746,7 @@
         <w:t>We later encountered bugs</w:t>
       </w:r>
       <w:r>
-        <w:t xml:space="preserve"> in the Population, </w:t>
-      </w:r>
-      <w:proofErr w:type="spellStart"/>
-      <w:r>
-        <w:t>PrintMethods</w:t>
-      </w:r>
-      <w:proofErr w:type="spellEnd"/>
-      <w:r>
-        <w:t xml:space="preserve">, and </w:t>
-      </w:r>
-      <w:proofErr w:type="spellStart"/>
-      <w:r>
-        <w:t>ReadingMethods</w:t>
-      </w:r>
-      <w:proofErr w:type="spellEnd"/>
-      <w:r>
-        <w:t xml:space="preserve"> classes involving the </w:t>
-      </w:r>
-      <w:proofErr w:type="spellStart"/>
-      <w:r>
-        <w:t>updatePop</w:t>
-      </w:r>
-      <w:proofErr w:type="spellEnd"/>
-      <w:r>
-        <w:t xml:space="preserve"> method, which updates the populations, the code for reading in files, and printing to files. </w:t>
+        <w:t xml:space="preserve"> in the Population, PrintMethods, and ReadingMethods classes involving the updatePop method, which updates the populations, the code for reading in files, and printing to files. </w:t>
       </w:r>
       <w:r>
         <w:t xml:space="preserve">We all took part in </w:t>
@@ -3202,15 +2909,7 @@
         <w:t>could change</w:t>
       </w:r>
       <w:r>
-        <w:t xml:space="preserve"> the structure of the </w:t>
-      </w:r>
-      <w:proofErr w:type="spellStart"/>
-      <w:r>
-        <w:t>updatePop</w:t>
-      </w:r>
-      <w:proofErr w:type="spellEnd"/>
-      <w:r>
-        <w:t xml:space="preserve"> algorithm.</w:t>
+        <w:t xml:space="preserve"> the structure of the updatePop algorithm.</w:t>
       </w:r>
       <w:r>
         <w:t xml:space="preserve"> </w:t>
@@ -3398,7 +3097,6 @@
       <w:r>
         <w:t xml:space="preserve">VM supports </w:t>
       </w:r>
-      <w:proofErr w:type="spellStart"/>
       <w:r>
         <w:rPr>
           <w:rFonts w:hint="eastAsia"/>
@@ -3414,7 +3112,6 @@
         </w:rPr>
         <w:t>Spot</w:t>
       </w:r>
-      <w:proofErr w:type="spellEnd"/>
       <w:r>
         <w:t xml:space="preserve"> compilation</w:t>
       </w:r>
@@ -3630,7 +3327,13 @@
         <w:t xml:space="preserve"> </w:t>
       </w:r>
       <w:r>
-        <w:t xml:space="preserve">The reason for, we suspect, is that an increased number of predators directly leads to a decreased number of prey. </w:t>
+        <w:t>The reason for</w:t>
+      </w:r>
+      <w:r>
+        <w:t xml:space="preserve"> this</w:t>
+      </w:r>
+      <w:r>
+        <w:t xml:space="preserve">, we suspect, is that an increased number of predators directly leads to a decreased number of prey. </w:t>
       </w:r>
     </w:p>
     <w:p>
@@ -3642,10 +3345,15 @@
         <w:t xml:space="preserve">Secondly, </w:t>
       </w:r>
       <w:r>
-        <w:t>we experimented with large differences between the two initial populations;</w:t>
-      </w:r>
-      <w:r>
-        <w:t xml:space="preserve"> for example, the density of pumas </w:t>
+        <w:t xml:space="preserve">we experimented with large differences between the two </w:t>
+      </w:r>
+      <w:r>
+        <w:t>initial populations. F</w:t>
+      </w:r>
+      <w:bookmarkStart w:id="0" w:name="_GoBack"/>
+      <w:bookmarkEnd w:id="0"/>
+      <w:r>
+        <w:t xml:space="preserve">or example, the density of pumas </w:t>
       </w:r>
       <w:r>
         <w:t>takes on</w:t>
@@ -3657,19 +3365,64 @@
         <w:t xml:space="preserve"> </w:t>
       </w:r>
       <w:r>
-        <w:t xml:space="preserve">(Figure 2), and </w:t>
-      </w:r>
-      <w:r>
+        <w:t>(</w:t>
+      </w:r>
+      <w:r>
+        <w:rPr>
+          <w:highlight w:val="yellow"/>
+        </w:rPr>
+        <w:t>f</w:t>
+      </w:r>
+      <w:r>
+        <w:rPr>
+          <w:highlight w:val="yellow"/>
+        </w:rPr>
+        <w:t xml:space="preserve">igure 2), and </w:t>
+      </w:r>
+      <w:r>
+        <w:rPr>
+          <w:highlight w:val="yellow"/>
+        </w:rPr>
         <w:t>vice-versa</w:t>
       </w:r>
       <w:r>
-        <w:t xml:space="preserve"> (Figure 3). From the r</w:t>
-      </w:r>
-      <w:r>
+        <w:rPr>
+          <w:highlight w:val="yellow"/>
+        </w:rPr>
+        <w:t xml:space="preserve"> (f</w:t>
+      </w:r>
+      <w:r>
+        <w:rPr>
+          <w:highlight w:val="yellow"/>
+        </w:rPr>
+        <w:t>igure 3)</w:t>
+      </w:r>
+      <w:r>
+        <w:rPr>
+          <w:highlight w:val="yellow"/>
+        </w:rPr>
+        <w:t xml:space="preserve"> where density is the population per square over the total number of squares</w:t>
+      </w:r>
+      <w:r>
+        <w:rPr>
+          <w:highlight w:val="yellow"/>
+        </w:rPr>
+        <w:t>. From the r</w:t>
+      </w:r>
+      <w:r>
+        <w:rPr>
+          <w:highlight w:val="yellow"/>
+        </w:rPr>
         <w:t>esults of the experiment, we</w:t>
       </w:r>
       <w:r>
-        <w:t xml:space="preserve"> find that the initial population differences</w:t>
+        <w:rPr>
+          <w:highlight w:val="yellow"/>
+        </w:rPr>
+        <w:t xml:space="preserve"> find that the initial</w:t>
+      </w:r>
+      <w:r>
+        <w:t xml:space="preserve"> population differences</w:t>
       </w:r>
       <w:r>
         <w:t xml:space="preserve"> </w:t>
@@ -3717,7 +3470,22 @@
         <w:t>as and hares</w:t>
       </w:r>
       <w:r>
-        <w:t xml:space="preserve">. However, from Figure 2 and 3, there are differences from Figure 1. </w:t>
+        <w:t>. However, from f</w:t>
+      </w:r>
+      <w:r>
+        <w:t>igure</w:t>
+      </w:r>
+      <w:r>
+        <w:t>s</w:t>
+      </w:r>
+      <w:r>
+        <w:t xml:space="preserve"> 2 and</w:t>
+      </w:r>
+      <w:r>
+        <w:t xml:space="preserve"> 3, there are differences from f</w:t>
+      </w:r>
+      <w:r>
+        <w:t xml:space="preserve">igure 1. </w:t>
       </w:r>
       <w:r>
         <w:t>When there are more pumas the number of prey</w:t>
@@ -3780,7 +3548,19 @@
         <w:t xml:space="preserve"> </w:t>
       </w:r>
       <w:r>
-        <w:t xml:space="preserve">When there are no pumas the number of hares grows exponentially in the absence of a predator (Figure 4) and in the absence of prey pumas disappear from the landscape (Figure 5). To make this a more realistic model, further work could rework the differential equations to add in a hare mortality rate and other variables to reflect the true complexity of a predator-prey system. </w:t>
+        <w:t>When there are no pumas the number of hares grows exponentially</w:t>
+      </w:r>
+      <w:r>
+        <w:t xml:space="preserve"> in the absence of a predator (f</w:t>
+      </w:r>
+      <w:r>
+        <w:t>igure 4) and in the absence of prey pumas</w:t>
+      </w:r>
+      <w:r>
+        <w:t xml:space="preserve"> disappear from the landscape (f</w:t>
+      </w:r>
+      <w:r>
+        <w:t xml:space="preserve">igure 5). To make this a more realistic model, further work could rework the differential equations to add in a hare mortality rate and other variables to reflect the true complexity of a predator-prey system. </w:t>
       </w:r>
     </w:p>
     <w:p>
@@ -4039,11 +3819,9 @@
       <w:r>
         <w:t xml:space="preserve">In this project, git and </w:t>
       </w:r>
-      <w:proofErr w:type="spellStart"/>
       <w:r>
         <w:t>GitHub</w:t>
       </w:r>
-      <w:proofErr w:type="spellEnd"/>
       <w:r>
         <w:t xml:space="preserve"> were used to merge our code appropriately for revision control. </w:t>
       </w:r>
@@ -4311,7 +4089,7 @@
         <w:rStyle w:val="PageNumber"/>
         <w:noProof/>
       </w:rPr>
-      <w:t>3</w:t>
+      <w:t>10</w:t>
     </w:r>
     <w:r>
       <w:rPr>
@@ -6022,7 +5800,7 @@
 </file>
 
 <file path=customXml/itemProps1.xml><?xml version="1.0" encoding="utf-8"?>
-<ds:datastoreItem xmlns:ds="http://schemas.openxmlformats.org/officeDocument/2006/customXml" ds:itemID="{CE60002D-C134-934B-AED4-00B978A63794}">
+<ds:datastoreItem xmlns:ds="http://schemas.openxmlformats.org/officeDocument/2006/customXml" ds:itemID="{FEF567B4-3C35-CC4E-9151-E77AB7B23777}">
   <ds:schemaRefs>
     <ds:schemaRef ds:uri="http://schemas.openxmlformats.org/officeDocument/2006/bibliography"/>
   </ds:schemaRefs>

--- a/Final Report.docx
+++ b/Final Report.docx
@@ -3345,118 +3345,88 @@
         <w:t xml:space="preserve">Secondly, </w:t>
       </w:r>
       <w:r>
-        <w:t xml:space="preserve">we experimented with large differences between the two </w:t>
+        <w:t xml:space="preserve">we </w:t>
+      </w:r>
+      <w:r>
+        <w:t xml:space="preserve">experimented with large differences between the two </w:t>
       </w:r>
       <w:r>
         <w:t>initial populations. F</w:t>
+      </w:r>
+      <w:r>
+        <w:t xml:space="preserve">or example, the density of pumas </w:t>
+      </w:r>
+      <w:r>
+        <w:t>takes on</w:t>
+      </w:r>
+      <w:r>
+        <w:t xml:space="preserve"> random values from 0 to 20 and hares from 0 to 5</w:t>
+      </w:r>
+      <w:r>
+        <w:t xml:space="preserve"> </w:t>
+      </w:r>
+      <w:r>
+        <w:t>(f</w:t>
+      </w:r>
+      <w:r>
+        <w:t xml:space="preserve">igure 2), and </w:t>
+      </w:r>
+      <w:r>
+        <w:t>vice-versa</w:t>
+      </w:r>
+      <w:r>
+        <w:t xml:space="preserve"> (f</w:t>
+      </w:r>
+      <w:r>
+        <w:t>igure 3)</w:t>
+      </w:r>
+      <w:r>
+        <w:t xml:space="preserve"> where density is the population per square over the total number of squares</w:t>
+      </w:r>
+      <w:r>
+        <w:t>. From the r</w:t>
+      </w:r>
+      <w:r>
+        <w:t>esults of the experiment, we</w:t>
+      </w:r>
+      <w:r>
+        <w:t xml:space="preserve"> find that the initial population differences</w:t>
+      </w:r>
+      <w:r>
+        <w:t xml:space="preserve"> </w:t>
+      </w:r>
+      <w:r>
+        <w:t>between</w:t>
+      </w:r>
+      <w:r>
+        <w:t xml:space="preserve"> </w:t>
+      </w:r>
+      <w:r>
+        <w:t>predators and prey</w:t>
+      </w:r>
+      <w:r>
+        <w:t xml:space="preserve"> </w:t>
+      </w:r>
+      <w:r>
+        <w:t>does</w:t>
+      </w:r>
+      <w:r>
+        <w:t xml:space="preserve"> n</w:t>
+      </w:r>
+      <w:r>
+        <w:t xml:space="preserve">ot influence the </w:t>
+      </w:r>
+      <w:r>
+        <w:t>overall</w:t>
+      </w:r>
+      <w:r>
+        <w:t xml:space="preserve"> trend</w:t>
+      </w:r>
+      <w:r>
+        <w:t xml:space="preserve"> of interdependence</w:t>
       </w:r>
       <w:bookmarkStart w:id="0" w:name="_GoBack"/>
       <w:bookmarkEnd w:id="0"/>
-      <w:r>
-        <w:t xml:space="preserve">or example, the density of pumas </w:t>
-      </w:r>
-      <w:r>
-        <w:t>takes on</w:t>
-      </w:r>
-      <w:r>
-        <w:t xml:space="preserve"> random values from 0 to 20 and hares from 0 to 5</w:t>
-      </w:r>
-      <w:r>
-        <w:t xml:space="preserve"> </w:t>
-      </w:r>
-      <w:r>
-        <w:t>(</w:t>
-      </w:r>
-      <w:r>
-        <w:rPr>
-          <w:highlight w:val="yellow"/>
-        </w:rPr>
-        <w:t>f</w:t>
-      </w:r>
-      <w:r>
-        <w:rPr>
-          <w:highlight w:val="yellow"/>
-        </w:rPr>
-        <w:t xml:space="preserve">igure 2), and </w:t>
-      </w:r>
-      <w:r>
-        <w:rPr>
-          <w:highlight w:val="yellow"/>
-        </w:rPr>
-        <w:t>vice-versa</w:t>
-      </w:r>
-      <w:r>
-        <w:rPr>
-          <w:highlight w:val="yellow"/>
-        </w:rPr>
-        <w:t xml:space="preserve"> (f</w:t>
-      </w:r>
-      <w:r>
-        <w:rPr>
-          <w:highlight w:val="yellow"/>
-        </w:rPr>
-        <w:t>igure 3)</w:t>
-      </w:r>
-      <w:r>
-        <w:rPr>
-          <w:highlight w:val="yellow"/>
-        </w:rPr>
-        <w:t xml:space="preserve"> where density is the population per square over the total number of squares</w:t>
-      </w:r>
-      <w:r>
-        <w:rPr>
-          <w:highlight w:val="yellow"/>
-        </w:rPr>
-        <w:t>. From the r</w:t>
-      </w:r>
-      <w:r>
-        <w:rPr>
-          <w:highlight w:val="yellow"/>
-        </w:rPr>
-        <w:t>esults of the experiment, we</w:t>
-      </w:r>
-      <w:r>
-        <w:rPr>
-          <w:highlight w:val="yellow"/>
-        </w:rPr>
-        <w:t xml:space="preserve"> find that the initial</w:t>
-      </w:r>
-      <w:r>
-        <w:t xml:space="preserve"> population differences</w:t>
-      </w:r>
-      <w:r>
-        <w:t xml:space="preserve"> </w:t>
-      </w:r>
-      <w:r>
-        <w:t>between</w:t>
-      </w:r>
-      <w:r>
-        <w:t xml:space="preserve"> </w:t>
-      </w:r>
-      <w:r>
-        <w:t>predators and prey</w:t>
-      </w:r>
-      <w:r>
-        <w:t xml:space="preserve"> </w:t>
-      </w:r>
-      <w:r>
-        <w:t>does</w:t>
-      </w:r>
-      <w:r>
-        <w:t xml:space="preserve"> n</w:t>
-      </w:r>
-      <w:r>
-        <w:t xml:space="preserve">ot influence the </w:t>
-      </w:r>
-      <w:r>
-        <w:t>overall</w:t>
-      </w:r>
-      <w:r>
-        <w:t xml:space="preserve"> trend</w:t>
-      </w:r>
-      <w:r>
-        <w:t xml:space="preserve"> of interdependence</w:t>
-      </w:r>
       <w:r>
         <w:t xml:space="preserve"> </w:t>
       </w:r>
@@ -4089,7 +4059,7 @@
         <w:rStyle w:val="PageNumber"/>
         <w:noProof/>
       </w:rPr>
-      <w:t>10</w:t>
+      <w:t>6</w:t>
     </w:r>
     <w:r>
       <w:rPr>
@@ -5800,7 +5770,7 @@
 </file>
 
 <file path=customXml/itemProps1.xml><?xml version="1.0" encoding="utf-8"?>
-<ds:datastoreItem xmlns:ds="http://schemas.openxmlformats.org/officeDocument/2006/customXml" ds:itemID="{FEF567B4-3C35-CC4E-9151-E77AB7B23777}">
+<ds:datastoreItem xmlns:ds="http://schemas.openxmlformats.org/officeDocument/2006/customXml" ds:itemID="{AC77DC5E-58FD-774A-9C40-A13D87BE68BE}">
   <ds:schemaRefs>
     <ds:schemaRef ds:uri="http://schemas.openxmlformats.org/officeDocument/2006/bibliography"/>
   </ds:schemaRefs>
